--- a/Experimental Materials/Studies 1 & 2 Protocol.docx
+++ b/Experimental Materials/Studies 1 & 2 Protocol.docx
@@ -1,6 +1,6 @@
 
 <file path=word/document.xml><?xml version="1.0" encoding="utf-8"?>
-<w:document xmlns:wpc="http://schemas.microsoft.com/office/word/2010/wordprocessingCanvas" xmlns:mo="http://schemas.microsoft.com/office/mac/office/2008/main" xmlns:mc="http://schemas.openxmlformats.org/markup-compatibility/2006" xmlns:mv="urn:schemas-microsoft-com:mac:vml" xmlns:o="urn:schemas-microsoft-com:office:office" xmlns:r="http://schemas.openxmlformats.org/officeDocument/2006/relationships" xmlns:m="http://schemas.openxmlformats.org/officeDocument/2006/math" xmlns:v="urn:schemas-microsoft-com:vml" xmlns:wp14="http://schemas.microsoft.com/office/word/2010/wordprocessingDrawing" xmlns:wp="http://schemas.openxmlformats.org/drawingml/2006/wordprocessingDrawing" xmlns:w10="urn:schemas-microsoft-com:office:word" xmlns:w="http://schemas.openxmlformats.org/wordprocessingml/2006/main" xmlns:w14="http://schemas.microsoft.com/office/word/2010/wordml" xmlns:wpg="http://schemas.microsoft.com/office/word/2010/wordprocessingGroup" xmlns:wpi="http://schemas.microsoft.com/office/word/2010/wordprocessingInk" xmlns:wne="http://schemas.microsoft.com/office/word/2006/wordml" xmlns:wps="http://schemas.microsoft.com/office/word/2010/wordprocessingShape" mc:Ignorable="w14 wp14">
+<w:document xmlns:wpc="http://schemas.microsoft.com/office/word/2010/wordprocessingCanvas" xmlns:cx="http://schemas.microsoft.com/office/drawing/2014/chartex" xmlns:cx1="http://schemas.microsoft.com/office/drawing/2015/9/8/chartex" xmlns:cx2="http://schemas.microsoft.com/office/drawing/2015/10/21/chartex" xmlns:cx3="http://schemas.microsoft.com/office/drawing/2016/5/9/chartex" xmlns:cx4="http://schemas.microsoft.com/office/drawing/2016/5/10/chartex" xmlns:cx5="http://schemas.microsoft.com/office/drawing/2016/5/11/chartex" xmlns:cx6="http://schemas.microsoft.com/office/drawing/2016/5/12/chartex" xmlns:cx7="http://schemas.microsoft.com/office/drawing/2016/5/13/chartex" xmlns:cx8="http://schemas.microsoft.com/office/drawing/2016/5/14/chartex" xmlns:mc="http://schemas.openxmlformats.org/markup-compatibility/2006" xmlns:aink="http://schemas.microsoft.com/office/drawing/2016/ink" xmlns:am3d="http://schemas.microsoft.com/office/drawing/2017/model3d" xmlns:o="urn:schemas-microsoft-com:office:office" xmlns:r="http://schemas.openxmlformats.org/officeDocument/2006/relationships" xmlns:m="http://schemas.openxmlformats.org/officeDocument/2006/math" xmlns:v="urn:schemas-microsoft-com:vml" xmlns:wp14="http://schemas.microsoft.com/office/word/2010/wordprocessingDrawing" xmlns:wp="http://schemas.openxmlformats.org/drawingml/2006/wordprocessingDrawing" xmlns:w10="urn:schemas-microsoft-com:office:word" xmlns:w="http://schemas.openxmlformats.org/wordprocessingml/2006/main" xmlns:w14="http://schemas.microsoft.com/office/word/2010/wordml" xmlns:w15="http://schemas.microsoft.com/office/word/2012/wordml" xmlns:w16cid="http://schemas.microsoft.com/office/word/2016/wordml/cid" xmlns:w16se="http://schemas.microsoft.com/office/word/2015/wordml/symex" xmlns:wpg="http://schemas.microsoft.com/office/word/2010/wordprocessingGroup" xmlns:wpi="http://schemas.microsoft.com/office/word/2010/wordprocessingInk" xmlns:wne="http://schemas.microsoft.com/office/word/2006/wordml" xmlns:wps="http://schemas.microsoft.com/office/word/2010/wordprocessingShape" mc:Ignorable="w14 w15 w16se w16cid wp14">
   <w:body>
     <w:p>
       <w:pPr>
@@ -10,8 +10,6 @@
           <w:b/>
         </w:rPr>
       </w:pPr>
-      <w:bookmarkStart w:id="0" w:name="_GoBack"/>
-      <w:bookmarkEnd w:id="0"/>
       <w:r>
         <w:rPr>
           <w:rFonts w:ascii="Times New Roman" w:hAnsi="Times New Roman" w:cs="Times New Roman"/>
@@ -35,6 +33,8 @@
           <w:b/>
         </w:rPr>
       </w:pPr>
+      <w:bookmarkStart w:id="0" w:name="OLE_LINK39"/>
+      <w:bookmarkStart w:id="1" w:name="OLE_LINK40"/>
       <w:r>
         <w:rPr>
           <w:rFonts w:ascii="Times New Roman" w:hAnsi="Times New Roman" w:cs="Times New Roman"/>
@@ -187,6 +187,8 @@
         <w:t xml:space="preserve">. </w:t>
       </w:r>
     </w:p>
+    <w:bookmarkEnd w:id="0"/>
+    <w:bookmarkEnd w:id="1"/>
     <w:p>
       <w:pPr>
         <w:rPr>
@@ -295,6 +297,7 @@
       <w:pPr>
         <w:rPr>
           <w:rFonts w:ascii="Times New Roman" w:hAnsi="Times New Roman"/>
+          <w:lang w:eastAsia="zh-CN"/>
         </w:rPr>
       </w:pPr>
       <w:r>
@@ -322,7 +325,21 @@
         <w:rPr>
           <w:rFonts w:ascii="Times New Roman" w:hAnsi="Times New Roman"/>
         </w:rPr>
-        <w:t xml:space="preserve">For example, If 3 kids put their chocolates in, it’ll make a </w:t>
+        <w:t xml:space="preserve">For example, </w:t>
+      </w:r>
+      <w:proofErr w:type="gramStart"/>
+      <w:r>
+        <w:rPr>
+          <w:rFonts w:ascii="Times New Roman" w:hAnsi="Times New Roman"/>
+        </w:rPr>
+        <w:t>If</w:t>
+      </w:r>
+      <w:proofErr w:type="gramEnd"/>
+      <w:r>
+        <w:rPr>
+          <w:rFonts w:ascii="Times New Roman" w:hAnsi="Times New Roman"/>
+        </w:rPr>
+        <w:t xml:space="preserve"> 3 kids put their chocolates in, it’ll make a </w:t>
       </w:r>
       <w:r>
         <w:rPr>
@@ -422,7 +439,21 @@
         <w:rPr>
           <w:rFonts w:ascii="Times New Roman" w:hAnsi="Times New Roman"/>
         </w:rPr>
-        <w:t>For example, If 3 kids clean it, it’ll make a</w:t>
+        <w:t xml:space="preserve">For example, </w:t>
+      </w:r>
+      <w:proofErr w:type="gramStart"/>
+      <w:r>
+        <w:rPr>
+          <w:rFonts w:ascii="Times New Roman" w:hAnsi="Times New Roman"/>
+        </w:rPr>
+        <w:t>If</w:t>
+      </w:r>
+      <w:proofErr w:type="gramEnd"/>
+      <w:r>
+        <w:rPr>
+          <w:rFonts w:ascii="Times New Roman" w:hAnsi="Times New Roman"/>
+        </w:rPr>
+        <w:t xml:space="preserve"> 3 kids clean it, it’ll make a</w:t>
       </w:r>
       <w:r>
         <w:rPr>
@@ -863,12 +894,14 @@
         </w:rPr>
         <w:t xml:space="preserve"> </w:t>
       </w:r>
+      <w:proofErr w:type="gramStart"/>
       <w:r>
         <w:rPr>
           <w:rFonts w:ascii="Times New Roman" w:hAnsi="Times New Roman"/>
         </w:rPr>
         <w:t>So</w:t>
       </w:r>
+      <w:proofErr w:type="gramEnd"/>
       <w:r>
         <w:rPr>
           <w:rFonts w:ascii="Times New Roman" w:hAnsi="Times New Roman"/>
@@ -902,12 +935,14 @@
         </w:rPr>
         <w:t xml:space="preserve"> </w:t>
       </w:r>
+      <w:proofErr w:type="gramStart"/>
       <w:r>
         <w:rPr>
           <w:rFonts w:ascii="Times New Roman" w:hAnsi="Times New Roman"/>
         </w:rPr>
         <w:t>So</w:t>
       </w:r>
+      <w:proofErr w:type="gramEnd"/>
       <w:r>
         <w:rPr>
           <w:rFonts w:ascii="Times New Roman" w:hAnsi="Times New Roman"/>
@@ -948,6 +983,8 @@
           <w:color w:val="0000FF"/>
         </w:rPr>
       </w:pPr>
+      <w:bookmarkStart w:id="2" w:name="OLE_LINK41"/>
+      <w:bookmarkStart w:id="3" w:name="OLE_LINK42"/>
       <w:r>
         <w:rPr>
           <w:rFonts w:ascii="Times New Roman" w:hAnsi="Times New Roman"/>
@@ -1046,6 +1083,10 @@
           <w:color w:val="000000" w:themeColor="text1"/>
         </w:rPr>
       </w:pPr>
+      <w:bookmarkStart w:id="4" w:name="OLE_LINK43"/>
+      <w:bookmarkStart w:id="5" w:name="OLE_LINK44"/>
+      <w:bookmarkEnd w:id="2"/>
+      <w:bookmarkEnd w:id="3"/>
       <w:r>
         <w:rPr>
           <w:rFonts w:ascii="Times New Roman" w:hAnsi="Times New Roman"/>
@@ -1237,6 +1278,10 @@
           <w:color w:val="000000" w:themeColor="text1"/>
         </w:rPr>
       </w:pPr>
+      <w:bookmarkStart w:id="6" w:name="OLE_LINK67"/>
+      <w:bookmarkStart w:id="7" w:name="OLE_LINK68"/>
+      <w:bookmarkEnd w:id="4"/>
+      <w:bookmarkEnd w:id="5"/>
       <w:r>
         <w:rPr>
           <w:rFonts w:ascii="Times New Roman" w:hAnsi="Times New Roman"/>
@@ -1363,6 +1408,8 @@
         <w:t xml:space="preserve"> the piggybank.</w:t>
       </w:r>
     </w:p>
+    <w:bookmarkEnd w:id="6"/>
+    <w:bookmarkEnd w:id="7"/>
     <w:p>
       <w:pPr>
         <w:rPr>
@@ -1624,7 +1671,23 @@
           <w:rFonts w:ascii="Times New Roman" w:hAnsi="Times New Roman"/>
           <w:color w:val="000000" w:themeColor="text1"/>
         </w:rPr>
-        <w:t xml:space="preserve"> So h</w:t>
+        <w:t xml:space="preserve"> </w:t>
+      </w:r>
+      <w:proofErr w:type="gramStart"/>
+      <w:r>
+        <w:rPr>
+          <w:rFonts w:ascii="Times New Roman" w:hAnsi="Times New Roman"/>
+          <w:color w:val="000000" w:themeColor="text1"/>
+        </w:rPr>
+        <w:t>So</w:t>
+      </w:r>
+      <w:proofErr w:type="gramEnd"/>
+      <w:r>
+        <w:rPr>
+          <w:rFonts w:ascii="Times New Roman" w:hAnsi="Times New Roman"/>
+          <w:color w:val="000000" w:themeColor="text1"/>
+        </w:rPr>
+        <w:t xml:space="preserve"> h</w:t>
       </w:r>
       <w:r>
         <w:rPr>
@@ -1708,6 +1771,8 @@
           <w:b/>
         </w:rPr>
       </w:pPr>
+      <w:bookmarkStart w:id="8" w:name="OLE_LINK45"/>
+      <w:bookmarkStart w:id="9" w:name="OLE_LINK46"/>
       <w:r>
         <w:rPr>
           <w:rFonts w:ascii="Times New Roman" w:hAnsi="Times New Roman"/>
@@ -1789,6 +1854,12 @@
           <w:b/>
         </w:rPr>
       </w:pPr>
+      <w:bookmarkStart w:id="10" w:name="OLE_LINK49"/>
+      <w:bookmarkStart w:id="11" w:name="OLE_LINK50"/>
+      <w:bookmarkStart w:id="12" w:name="OLE_LINK59"/>
+      <w:bookmarkStart w:id="13" w:name="OLE_LINK60"/>
+      <w:bookmarkEnd w:id="8"/>
+      <w:bookmarkEnd w:id="9"/>
       <w:r>
         <w:rPr>
           <w:rFonts w:ascii="Times New Roman" w:hAnsi="Times New Roman" w:cs="Times New Roman"/>
@@ -2029,13 +2100,27 @@
         <w:rPr>
           <w:rFonts w:ascii="Times New Roman" w:hAnsi="Times New Roman"/>
         </w:rPr>
-        <w:t>plants you put into the garden</w:t>
-      </w:r>
-      <w:r>
-        <w:rPr>
-          <w:rFonts w:ascii="Times New Roman" w:hAnsi="Times New Roman"/>
-        </w:rPr>
-        <w:t xml:space="preserve">, the </w:t>
+        <w:t xml:space="preserve">plants you put into the </w:t>
+      </w:r>
+      <w:proofErr w:type="gramStart"/>
+      <w:r>
+        <w:rPr>
+          <w:rFonts w:ascii="Times New Roman" w:hAnsi="Times New Roman"/>
+        </w:rPr>
+        <w:t>garden</w:t>
+      </w:r>
+      <w:r>
+        <w:rPr>
+          <w:rFonts w:ascii="Times New Roman" w:hAnsi="Times New Roman"/>
+        </w:rPr>
+        <w:t>,</w:t>
+      </w:r>
+      <w:proofErr w:type="gramEnd"/>
+      <w:r>
+        <w:rPr>
+          <w:rFonts w:ascii="Times New Roman" w:hAnsi="Times New Roman"/>
+        </w:rPr>
+        <w:t xml:space="preserve"> the </w:t>
       </w:r>
       <w:r>
         <w:rPr>
@@ -2050,6 +2135,8 @@
         <w:t xml:space="preserve">. </w:t>
       </w:r>
     </w:p>
+    <w:bookmarkEnd w:id="10"/>
+    <w:bookmarkEnd w:id="11"/>
     <w:p>
       <w:pPr>
         <w:rPr>
@@ -2195,7 +2282,21 @@
         <w:rPr>
           <w:rFonts w:ascii="Times New Roman" w:hAnsi="Times New Roman"/>
         </w:rPr>
-        <w:t xml:space="preserve">For example, If 3 kids put their </w:t>
+        <w:t xml:space="preserve">For example, </w:t>
+      </w:r>
+      <w:proofErr w:type="gramStart"/>
+      <w:r>
+        <w:rPr>
+          <w:rFonts w:ascii="Times New Roman" w:hAnsi="Times New Roman"/>
+        </w:rPr>
+        <w:t>If</w:t>
+      </w:r>
+      <w:proofErr w:type="gramEnd"/>
+      <w:r>
+        <w:rPr>
+          <w:rFonts w:ascii="Times New Roman" w:hAnsi="Times New Roman"/>
+        </w:rPr>
+        <w:t xml:space="preserve"> 3 kids put their </w:t>
       </w:r>
       <w:r>
         <w:rPr>
@@ -2389,7 +2490,21 @@
         <w:rPr>
           <w:rFonts w:ascii="Times New Roman" w:hAnsi="Times New Roman"/>
         </w:rPr>
-        <w:t xml:space="preserve">For example, If 3 kids </w:t>
+        <w:t xml:space="preserve">For example, </w:t>
+      </w:r>
+      <w:proofErr w:type="gramStart"/>
+      <w:r>
+        <w:rPr>
+          <w:rFonts w:ascii="Times New Roman" w:hAnsi="Times New Roman"/>
+        </w:rPr>
+        <w:t>If</w:t>
+      </w:r>
+      <w:proofErr w:type="gramEnd"/>
+      <w:r>
+        <w:rPr>
+          <w:rFonts w:ascii="Times New Roman" w:hAnsi="Times New Roman"/>
+        </w:rPr>
+        <w:t xml:space="preserve"> 3 kids </w:t>
       </w:r>
       <w:r>
         <w:rPr>
@@ -2550,6 +2665,8 @@
           <w:i/>
         </w:rPr>
       </w:pPr>
+      <w:bookmarkStart w:id="14" w:name="OLE_LINK51"/>
+      <w:bookmarkStart w:id="15" w:name="OLE_LINK52"/>
       <w:r>
         <w:rPr>
           <w:rFonts w:ascii="Times New Roman" w:hAnsi="Times New Roman"/>
@@ -2724,6 +2841,8 @@
         <w:t>?</w:t>
       </w:r>
     </w:p>
+    <w:bookmarkEnd w:id="14"/>
+    <w:bookmarkEnd w:id="15"/>
     <w:p>
       <w:pPr>
         <w:rPr>
@@ -2847,6 +2966,8 @@
         <w:t>?</w:t>
       </w:r>
     </w:p>
+    <w:bookmarkEnd w:id="12"/>
+    <w:bookmarkEnd w:id="13"/>
     <w:p>
       <w:pPr>
         <w:rPr>
@@ -2868,6 +2989,8 @@
           <w:color w:val="000000" w:themeColor="text1"/>
         </w:rPr>
       </w:pPr>
+      <w:bookmarkStart w:id="16" w:name="OLE_LINK61"/>
+      <w:bookmarkStart w:id="17" w:name="OLE_LINK62"/>
       <w:r>
         <w:rPr>
           <w:rFonts w:ascii="Times New Roman" w:hAnsi="Times New Roman"/>
@@ -2959,12 +3082,14 @@
         </w:rPr>
         <w:t xml:space="preserve"> </w:t>
       </w:r>
+      <w:proofErr w:type="gramStart"/>
       <w:r>
         <w:rPr>
           <w:rFonts w:ascii="Times New Roman" w:hAnsi="Times New Roman"/>
         </w:rPr>
         <w:t>So</w:t>
       </w:r>
+      <w:proofErr w:type="gramEnd"/>
       <w:r>
         <w:rPr>
           <w:rFonts w:ascii="Times New Roman" w:hAnsi="Times New Roman"/>
@@ -3004,12 +3129,14 @@
         </w:rPr>
         <w:t xml:space="preserve"> </w:t>
       </w:r>
+      <w:proofErr w:type="gramStart"/>
       <w:r>
         <w:rPr>
           <w:rFonts w:ascii="Times New Roman" w:hAnsi="Times New Roman"/>
         </w:rPr>
         <w:t>So</w:t>
       </w:r>
+      <w:proofErr w:type="gramEnd"/>
       <w:r>
         <w:rPr>
           <w:rFonts w:ascii="Times New Roman" w:hAnsi="Times New Roman"/>
@@ -3044,6 +3171,8 @@
           <w:color w:val="0000FF"/>
         </w:rPr>
       </w:pPr>
+      <w:bookmarkStart w:id="18" w:name="OLE_LINK53"/>
+      <w:bookmarkStart w:id="19" w:name="OLE_LINK54"/>
       <w:r>
         <w:rPr>
           <w:rFonts w:ascii="Times New Roman" w:hAnsi="Times New Roman"/>
@@ -3111,6 +3240,8 @@
         <w:t>.</w:t>
       </w:r>
     </w:p>
+    <w:bookmarkEnd w:id="18"/>
+    <w:bookmarkEnd w:id="19"/>
     <w:p>
       <w:pPr>
         <w:rPr>
@@ -3233,6 +3364,7 @@
         </w:rPr>
         <w:t xml:space="preserve">. </w:t>
       </w:r>
+      <w:proofErr w:type="gramStart"/>
       <w:r>
         <w:rPr>
           <w:rFonts w:ascii="Times New Roman" w:hAnsi="Times New Roman"/>
@@ -3240,6 +3372,7 @@
         </w:rPr>
         <w:t>So</w:t>
       </w:r>
+      <w:proofErr w:type="gramEnd"/>
       <w:r>
         <w:rPr>
           <w:rFonts w:ascii="Times New Roman" w:hAnsi="Times New Roman"/>
@@ -3350,6 +3483,8 @@
           <w:color w:val="000000" w:themeColor="text1"/>
         </w:rPr>
       </w:pPr>
+      <w:bookmarkStart w:id="20" w:name="OLE_LINK55"/>
+      <w:bookmarkStart w:id="21" w:name="OLE_LINK56"/>
       <w:r>
         <w:rPr>
           <w:rFonts w:ascii="Times New Roman" w:hAnsi="Times New Roman"/>
@@ -3550,6 +3685,8 @@
         <w:t>.</w:t>
       </w:r>
     </w:p>
+    <w:bookmarkEnd w:id="20"/>
+    <w:bookmarkEnd w:id="21"/>
     <w:p>
       <w:pPr>
         <w:rPr>
@@ -3631,12 +3768,21 @@
         </w:rPr>
         <w:t xml:space="preserve">. </w:t>
       </w:r>
-      <w:r>
-        <w:rPr>
-          <w:rFonts w:ascii="Times New Roman" w:hAnsi="Times New Roman"/>
-          <w:color w:val="000000" w:themeColor="text1"/>
-        </w:rPr>
-        <w:t>So h</w:t>
+      <w:proofErr w:type="gramStart"/>
+      <w:r>
+        <w:rPr>
+          <w:rFonts w:ascii="Times New Roman" w:hAnsi="Times New Roman"/>
+          <w:color w:val="000000" w:themeColor="text1"/>
+        </w:rPr>
+        <w:t>So</w:t>
+      </w:r>
+      <w:proofErr w:type="gramEnd"/>
+      <w:r>
+        <w:rPr>
+          <w:rFonts w:ascii="Times New Roman" w:hAnsi="Times New Roman"/>
+          <w:color w:val="000000" w:themeColor="text1"/>
+        </w:rPr>
+        <w:t xml:space="preserve"> h</w:t>
       </w:r>
       <w:r>
         <w:rPr>
@@ -3807,7 +3953,23 @@
           <w:rFonts w:ascii="Times New Roman" w:hAnsi="Times New Roman"/>
           <w:color w:val="000000" w:themeColor="text1"/>
         </w:rPr>
-        <w:t xml:space="preserve">. So he </w:t>
+        <w:t xml:space="preserve">. </w:t>
+      </w:r>
+      <w:proofErr w:type="gramStart"/>
+      <w:r>
+        <w:rPr>
+          <w:rFonts w:ascii="Times New Roman" w:hAnsi="Times New Roman"/>
+          <w:color w:val="000000" w:themeColor="text1"/>
+        </w:rPr>
+        <w:t>So</w:t>
+      </w:r>
+      <w:proofErr w:type="gramEnd"/>
+      <w:r>
+        <w:rPr>
+          <w:rFonts w:ascii="Times New Roman" w:hAnsi="Times New Roman"/>
+          <w:color w:val="000000" w:themeColor="text1"/>
+        </w:rPr>
+        <w:t xml:space="preserve"> he </w:t>
       </w:r>
       <w:r>
         <w:rPr>
@@ -3955,12 +4117,21 @@
           <w:color w:val="000000" w:themeColor="text1"/>
         </w:rPr>
       </w:pPr>
+      <w:bookmarkStart w:id="22" w:name="OLE_LINK47"/>
+      <w:bookmarkStart w:id="23" w:name="OLE_LINK48"/>
+      <w:bookmarkStart w:id="24" w:name="OLE_LINK63"/>
+      <w:bookmarkStart w:id="25" w:name="OLE_LINK64"/>
+      <w:bookmarkStart w:id="26" w:name="OLE_LINK65"/>
+      <w:bookmarkStart w:id="27" w:name="OLE_LINK66"/>
+      <w:bookmarkEnd w:id="16"/>
+      <w:bookmarkEnd w:id="17"/>
       <w:r>
         <w:rPr>
           <w:rFonts w:ascii="Times New Roman" w:hAnsi="Times New Roman" w:cs="Times New Roman"/>
           <w:b/>
           <w:color w:val="0000FF"/>
         </w:rPr>
+        <w:lastRenderedPageBreak/>
         <w:t xml:space="preserve">Test </w:t>
       </w:r>
       <w:r>
@@ -4020,6 +4191,8 @@
           <w:u w:val="single"/>
         </w:rPr>
       </w:pPr>
+      <w:bookmarkStart w:id="28" w:name="OLE_LINK57"/>
+      <w:bookmarkStart w:id="29" w:name="OLE_LINK58"/>
       <w:r>
         <w:rPr>
           <w:rFonts w:ascii="Times New Roman" w:hAnsi="Times New Roman" w:cs="Times New Roman"/>
@@ -4166,9 +4339,25 @@
         <w:rPr>
           <w:rFonts w:ascii="Times New Roman" w:hAnsi="Times New Roman" w:cs="Times New Roman"/>
         </w:rPr>
-        <w:t xml:space="preserve"> Do you LIKE him/her or you DON’T LIKE him/her? Like her A LITTLE or A LOT?/ KIND OF DON’T LIKE or REALLY DON’T LIKE?</w:t>
-      </w:r>
-    </w:p>
+        <w:t xml:space="preserve"> Do you LIKE him/her or you DON’T LIKE him/her? Like her A LITTLE or A </w:t>
+      </w:r>
+      <w:proofErr w:type="gramStart"/>
+      <w:r>
+        <w:rPr>
+          <w:rFonts w:ascii="Times New Roman" w:hAnsi="Times New Roman" w:cs="Times New Roman"/>
+        </w:rPr>
+        <w:t>LOT?/</w:t>
+      </w:r>
+      <w:proofErr w:type="gramEnd"/>
+      <w:r>
+        <w:rPr>
+          <w:rFonts w:ascii="Times New Roman" w:hAnsi="Times New Roman" w:cs="Times New Roman"/>
+        </w:rPr>
+        <w:t xml:space="preserve"> KIND OF DON’T LIKE or REALLY DON’T LIKE?</w:t>
+      </w:r>
+    </w:p>
+    <w:bookmarkEnd w:id="22"/>
+    <w:bookmarkEnd w:id="23"/>
     <w:p>
       <w:pPr>
         <w:rPr>
@@ -4249,6 +4438,8 @@
         </w:rPr>
         <w:t xml:space="preserve">Contributor: </w:t>
       </w:r>
+      <w:bookmarkStart w:id="30" w:name="_GoBack"/>
+      <w:bookmarkEnd w:id="30"/>
     </w:p>
     <w:p>
       <w:pPr>
@@ -4361,7 +4552,21 @@
         <w:rPr>
           <w:rFonts w:ascii="Times New Roman" w:hAnsi="Times New Roman" w:cs="Times New Roman"/>
         </w:rPr>
-        <w:t xml:space="preserve"> Do you LIKE him/her or you DON’T LIKE him/her? Like her A LITTLE or A LOT?/ KIND OF DON’T LIKE or REALLY DON’T LIKE?</w:t>
+        <w:t xml:space="preserve"> Do you LIKE him/her or you DON’T LIKE him/her? Like her A LITTLE or A </w:t>
+      </w:r>
+      <w:proofErr w:type="gramStart"/>
+      <w:r>
+        <w:rPr>
+          <w:rFonts w:ascii="Times New Roman" w:hAnsi="Times New Roman" w:cs="Times New Roman"/>
+        </w:rPr>
+        <w:t>LOT?/</w:t>
+      </w:r>
+      <w:proofErr w:type="gramEnd"/>
+      <w:r>
+        <w:rPr>
+          <w:rFonts w:ascii="Times New Roman" w:hAnsi="Times New Roman" w:cs="Times New Roman"/>
+        </w:rPr>
+        <w:t xml:space="preserve"> KIND OF DON’T LIKE or REALLY DON’T LIKE?</w:t>
       </w:r>
     </w:p>
     <w:p>
@@ -4415,13 +4620,19 @@
         <w:t>?</w:t>
       </w:r>
     </w:p>
-    <w:p>
-      <w:pPr>
-        <w:rPr>
-          <w:rFonts w:ascii="Times New Roman" w:hAnsi="Times New Roman" w:cs="Times New Roman"/>
-        </w:rPr>
-      </w:pPr>
-    </w:p>
+    <w:bookmarkEnd w:id="26"/>
+    <w:bookmarkEnd w:id="27"/>
+    <w:bookmarkEnd w:id="28"/>
+    <w:bookmarkEnd w:id="29"/>
+    <w:p>
+      <w:pPr>
+        <w:rPr>
+          <w:rFonts w:ascii="Times New Roman" w:hAnsi="Times New Roman" w:cs="Times New Roman"/>
+        </w:rPr>
+      </w:pPr>
+    </w:p>
+    <w:bookmarkEnd w:id="24"/>
+    <w:bookmarkEnd w:id="25"/>
     <w:p>
       <w:pPr>
         <w:rPr>
@@ -4742,8 +4953,8 @@
       </w:r>
     </w:p>
     <w:sectPr>
-      <w:headerReference w:type="even" r:id="rId8"/>
-      <w:headerReference w:type="default" r:id="rId9"/>
+      <w:headerReference w:type="even" r:id="rId7"/>
+      <w:headerReference w:type="default" r:id="rId8"/>
       <w:pgSz w:w="12240" w:h="15840"/>
       <w:pgMar w:top="1440" w:right="1440" w:bottom="1440" w:left="1440" w:header="720" w:footer="720" w:gutter="0"/>
       <w:cols w:space="720"/>
@@ -4754,7 +4965,7 @@
 </file>
 
 <file path=word/endnotes.xml><?xml version="1.0" encoding="utf-8"?>
-<w:endnotes xmlns:wpc="http://schemas.microsoft.com/office/word/2010/wordprocessingCanvas" xmlns:mo="http://schemas.microsoft.com/office/mac/office/2008/main" xmlns:mc="http://schemas.openxmlformats.org/markup-compatibility/2006" xmlns:mv="urn:schemas-microsoft-com:mac:vml" xmlns:o="urn:schemas-microsoft-com:office:office" xmlns:r="http://schemas.openxmlformats.org/officeDocument/2006/relationships" xmlns:m="http://schemas.openxmlformats.org/officeDocument/2006/math" xmlns:v="urn:schemas-microsoft-com:vml" xmlns:wp14="http://schemas.microsoft.com/office/word/2010/wordprocessingDrawing" xmlns:wp="http://schemas.openxmlformats.org/drawingml/2006/wordprocessingDrawing" xmlns:w10="urn:schemas-microsoft-com:office:word" xmlns:w="http://schemas.openxmlformats.org/wordprocessingml/2006/main" xmlns:w14="http://schemas.microsoft.com/office/word/2010/wordml" xmlns:wpg="http://schemas.microsoft.com/office/word/2010/wordprocessingGroup" xmlns:wpi="http://schemas.microsoft.com/office/word/2010/wordprocessingInk" xmlns:wne="http://schemas.microsoft.com/office/word/2006/wordml" xmlns:wps="http://schemas.microsoft.com/office/word/2010/wordprocessingShape" mc:Ignorable="w14 wp14">
+<w:endnotes xmlns:wpc="http://schemas.microsoft.com/office/word/2010/wordprocessingCanvas" xmlns:cx="http://schemas.microsoft.com/office/drawing/2014/chartex" xmlns:cx1="http://schemas.microsoft.com/office/drawing/2015/9/8/chartex" xmlns:cx2="http://schemas.microsoft.com/office/drawing/2015/10/21/chartex" xmlns:cx3="http://schemas.microsoft.com/office/drawing/2016/5/9/chartex" xmlns:cx4="http://schemas.microsoft.com/office/drawing/2016/5/10/chartex" xmlns:cx5="http://schemas.microsoft.com/office/drawing/2016/5/11/chartex" xmlns:cx6="http://schemas.microsoft.com/office/drawing/2016/5/12/chartex" xmlns:cx7="http://schemas.microsoft.com/office/drawing/2016/5/13/chartex" xmlns:cx8="http://schemas.microsoft.com/office/drawing/2016/5/14/chartex" xmlns:mc="http://schemas.openxmlformats.org/markup-compatibility/2006" xmlns:aink="http://schemas.microsoft.com/office/drawing/2016/ink" xmlns:am3d="http://schemas.microsoft.com/office/drawing/2017/model3d" xmlns:o="urn:schemas-microsoft-com:office:office" xmlns:r="http://schemas.openxmlformats.org/officeDocument/2006/relationships" xmlns:m="http://schemas.openxmlformats.org/officeDocument/2006/math" xmlns:v="urn:schemas-microsoft-com:vml" xmlns:wp14="http://schemas.microsoft.com/office/word/2010/wordprocessingDrawing" xmlns:wp="http://schemas.openxmlformats.org/drawingml/2006/wordprocessingDrawing" xmlns:w10="urn:schemas-microsoft-com:office:word" xmlns:w="http://schemas.openxmlformats.org/wordprocessingml/2006/main" xmlns:w14="http://schemas.microsoft.com/office/word/2010/wordml" xmlns:w15="http://schemas.microsoft.com/office/word/2012/wordml" xmlns:w16cid="http://schemas.microsoft.com/office/word/2016/wordml/cid" xmlns:w16se="http://schemas.microsoft.com/office/word/2015/wordml/symex" xmlns:wpg="http://schemas.microsoft.com/office/word/2010/wordprocessingGroup" xmlns:wpi="http://schemas.microsoft.com/office/word/2010/wordprocessingInk" xmlns:wne="http://schemas.microsoft.com/office/word/2006/wordml" xmlns:wps="http://schemas.microsoft.com/office/word/2010/wordprocessingShape" mc:Ignorable="w14 w15 w16se w16cid wp14">
   <w:endnote w:type="separator" w:id="-1">
     <w:p>
       <w:r>
@@ -4773,7 +4984,7 @@
 </file>
 
 <file path=word/footnotes.xml><?xml version="1.0" encoding="utf-8"?>
-<w:footnotes xmlns:wpc="http://schemas.microsoft.com/office/word/2010/wordprocessingCanvas" xmlns:mo="http://schemas.microsoft.com/office/mac/office/2008/main" xmlns:mc="http://schemas.openxmlformats.org/markup-compatibility/2006" xmlns:mv="urn:schemas-microsoft-com:mac:vml" xmlns:o="urn:schemas-microsoft-com:office:office" xmlns:r="http://schemas.openxmlformats.org/officeDocument/2006/relationships" xmlns:m="http://schemas.openxmlformats.org/officeDocument/2006/math" xmlns:v="urn:schemas-microsoft-com:vml" xmlns:wp14="http://schemas.microsoft.com/office/word/2010/wordprocessingDrawing" xmlns:wp="http://schemas.openxmlformats.org/drawingml/2006/wordprocessingDrawing" xmlns:w10="urn:schemas-microsoft-com:office:word" xmlns:w="http://schemas.openxmlformats.org/wordprocessingml/2006/main" xmlns:w14="http://schemas.microsoft.com/office/word/2010/wordml" xmlns:wpg="http://schemas.microsoft.com/office/word/2010/wordprocessingGroup" xmlns:wpi="http://schemas.microsoft.com/office/word/2010/wordprocessingInk" xmlns:wne="http://schemas.microsoft.com/office/word/2006/wordml" xmlns:wps="http://schemas.microsoft.com/office/word/2010/wordprocessingShape" mc:Ignorable="w14 wp14">
+<w:footnotes xmlns:wpc="http://schemas.microsoft.com/office/word/2010/wordprocessingCanvas" xmlns:cx="http://schemas.microsoft.com/office/drawing/2014/chartex" xmlns:cx1="http://schemas.microsoft.com/office/drawing/2015/9/8/chartex" xmlns:cx2="http://schemas.microsoft.com/office/drawing/2015/10/21/chartex" xmlns:cx3="http://schemas.microsoft.com/office/drawing/2016/5/9/chartex" xmlns:cx4="http://schemas.microsoft.com/office/drawing/2016/5/10/chartex" xmlns:cx5="http://schemas.microsoft.com/office/drawing/2016/5/11/chartex" xmlns:cx6="http://schemas.microsoft.com/office/drawing/2016/5/12/chartex" xmlns:cx7="http://schemas.microsoft.com/office/drawing/2016/5/13/chartex" xmlns:cx8="http://schemas.microsoft.com/office/drawing/2016/5/14/chartex" xmlns:mc="http://schemas.openxmlformats.org/markup-compatibility/2006" xmlns:aink="http://schemas.microsoft.com/office/drawing/2016/ink" xmlns:am3d="http://schemas.microsoft.com/office/drawing/2017/model3d" xmlns:o="urn:schemas-microsoft-com:office:office" xmlns:r="http://schemas.openxmlformats.org/officeDocument/2006/relationships" xmlns:m="http://schemas.openxmlformats.org/officeDocument/2006/math" xmlns:v="urn:schemas-microsoft-com:vml" xmlns:wp14="http://schemas.microsoft.com/office/word/2010/wordprocessingDrawing" xmlns:wp="http://schemas.openxmlformats.org/drawingml/2006/wordprocessingDrawing" xmlns:w10="urn:schemas-microsoft-com:office:word" xmlns:w="http://schemas.openxmlformats.org/wordprocessingml/2006/main" xmlns:w14="http://schemas.microsoft.com/office/word/2010/wordml" xmlns:w15="http://schemas.microsoft.com/office/word/2012/wordml" xmlns:w16cid="http://schemas.microsoft.com/office/word/2016/wordml/cid" xmlns:w16se="http://schemas.microsoft.com/office/word/2015/wordml/symex" xmlns:wpg="http://schemas.microsoft.com/office/word/2010/wordprocessingGroup" xmlns:wpi="http://schemas.microsoft.com/office/word/2010/wordprocessingInk" xmlns:wne="http://schemas.microsoft.com/office/word/2006/wordml" xmlns:wps="http://schemas.microsoft.com/office/word/2010/wordprocessingShape" mc:Ignorable="w14 w15 w16se w16cid wp14">
   <w:footnote w:type="separator" w:id="-1">
     <w:p>
       <w:r>
@@ -4792,7 +5003,7 @@
 </file>
 
 <file path=word/header1.xml><?xml version="1.0" encoding="utf-8"?>
-<w:hdr xmlns:wpc="http://schemas.microsoft.com/office/word/2010/wordprocessingCanvas" xmlns:mo="http://schemas.microsoft.com/office/mac/office/2008/main" xmlns:mc="http://schemas.openxmlformats.org/markup-compatibility/2006" xmlns:mv="urn:schemas-microsoft-com:mac:vml" xmlns:o="urn:schemas-microsoft-com:office:office" xmlns:r="http://schemas.openxmlformats.org/officeDocument/2006/relationships" xmlns:m="http://schemas.openxmlformats.org/officeDocument/2006/math" xmlns:v="urn:schemas-microsoft-com:vml" xmlns:wp14="http://schemas.microsoft.com/office/word/2010/wordprocessingDrawing" xmlns:wp="http://schemas.openxmlformats.org/drawingml/2006/wordprocessingDrawing" xmlns:w10="urn:schemas-microsoft-com:office:word" xmlns:w="http://schemas.openxmlformats.org/wordprocessingml/2006/main" xmlns:w14="http://schemas.microsoft.com/office/word/2010/wordml" xmlns:wpg="http://schemas.microsoft.com/office/word/2010/wordprocessingGroup" xmlns:wpi="http://schemas.microsoft.com/office/word/2010/wordprocessingInk" xmlns:wne="http://schemas.microsoft.com/office/word/2006/wordml" xmlns:wps="http://schemas.microsoft.com/office/word/2010/wordprocessingShape" mc:Ignorable="w14 wp14">
+<w:hdr xmlns:wpc="http://schemas.microsoft.com/office/word/2010/wordprocessingCanvas" xmlns:cx="http://schemas.microsoft.com/office/drawing/2014/chartex" xmlns:cx1="http://schemas.microsoft.com/office/drawing/2015/9/8/chartex" xmlns:cx2="http://schemas.microsoft.com/office/drawing/2015/10/21/chartex" xmlns:cx3="http://schemas.microsoft.com/office/drawing/2016/5/9/chartex" xmlns:cx4="http://schemas.microsoft.com/office/drawing/2016/5/10/chartex" xmlns:cx5="http://schemas.microsoft.com/office/drawing/2016/5/11/chartex" xmlns:cx6="http://schemas.microsoft.com/office/drawing/2016/5/12/chartex" xmlns:cx7="http://schemas.microsoft.com/office/drawing/2016/5/13/chartex" xmlns:cx8="http://schemas.microsoft.com/office/drawing/2016/5/14/chartex" xmlns:mc="http://schemas.openxmlformats.org/markup-compatibility/2006" xmlns:aink="http://schemas.microsoft.com/office/drawing/2016/ink" xmlns:am3d="http://schemas.microsoft.com/office/drawing/2017/model3d" xmlns:o="urn:schemas-microsoft-com:office:office" xmlns:r="http://schemas.openxmlformats.org/officeDocument/2006/relationships" xmlns:m="http://schemas.openxmlformats.org/officeDocument/2006/math" xmlns:v="urn:schemas-microsoft-com:vml" xmlns:wp14="http://schemas.microsoft.com/office/word/2010/wordprocessingDrawing" xmlns:wp="http://schemas.openxmlformats.org/drawingml/2006/wordprocessingDrawing" xmlns:w10="urn:schemas-microsoft-com:office:word" xmlns:w="http://schemas.openxmlformats.org/wordprocessingml/2006/main" xmlns:w14="http://schemas.microsoft.com/office/word/2010/wordml" xmlns:w15="http://schemas.microsoft.com/office/word/2012/wordml" xmlns:w16cid="http://schemas.microsoft.com/office/word/2016/wordml/cid" xmlns:w16se="http://schemas.microsoft.com/office/word/2015/wordml/symex" xmlns:wpg="http://schemas.microsoft.com/office/word/2010/wordprocessingGroup" xmlns:wpi="http://schemas.microsoft.com/office/word/2010/wordprocessingInk" xmlns:wne="http://schemas.microsoft.com/office/word/2006/wordml" xmlns:wps="http://schemas.microsoft.com/office/word/2010/wordprocessingShape" mc:Ignorable="w14 w15 w16se w16cid wp14">
   <w:p>
     <w:pPr>
       <w:pStyle w:val="Header"/>
@@ -4830,7 +5041,7 @@
 </file>
 
 <file path=word/header2.xml><?xml version="1.0" encoding="utf-8"?>
-<w:hdr xmlns:wpc="http://schemas.microsoft.com/office/word/2010/wordprocessingCanvas" xmlns:mo="http://schemas.microsoft.com/office/mac/office/2008/main" xmlns:mc="http://schemas.openxmlformats.org/markup-compatibility/2006" xmlns:mv="urn:schemas-microsoft-com:mac:vml" xmlns:o="urn:schemas-microsoft-com:office:office" xmlns:r="http://schemas.openxmlformats.org/officeDocument/2006/relationships" xmlns:m="http://schemas.openxmlformats.org/officeDocument/2006/math" xmlns:v="urn:schemas-microsoft-com:vml" xmlns:wp14="http://schemas.microsoft.com/office/word/2010/wordprocessingDrawing" xmlns:wp="http://schemas.openxmlformats.org/drawingml/2006/wordprocessingDrawing" xmlns:w10="urn:schemas-microsoft-com:office:word" xmlns:w="http://schemas.openxmlformats.org/wordprocessingml/2006/main" xmlns:w14="http://schemas.microsoft.com/office/word/2010/wordml" xmlns:wpg="http://schemas.microsoft.com/office/word/2010/wordprocessingGroup" xmlns:wpi="http://schemas.microsoft.com/office/word/2010/wordprocessingInk" xmlns:wne="http://schemas.microsoft.com/office/word/2006/wordml" xmlns:wps="http://schemas.microsoft.com/office/word/2010/wordprocessingShape" mc:Ignorable="w14 wp14">
+<w:hdr xmlns:wpc="http://schemas.microsoft.com/office/word/2010/wordprocessingCanvas" xmlns:cx="http://schemas.microsoft.com/office/drawing/2014/chartex" xmlns:cx1="http://schemas.microsoft.com/office/drawing/2015/9/8/chartex" xmlns:cx2="http://schemas.microsoft.com/office/drawing/2015/10/21/chartex" xmlns:cx3="http://schemas.microsoft.com/office/drawing/2016/5/9/chartex" xmlns:cx4="http://schemas.microsoft.com/office/drawing/2016/5/10/chartex" xmlns:cx5="http://schemas.microsoft.com/office/drawing/2016/5/11/chartex" xmlns:cx6="http://schemas.microsoft.com/office/drawing/2016/5/12/chartex" xmlns:cx7="http://schemas.microsoft.com/office/drawing/2016/5/13/chartex" xmlns:cx8="http://schemas.microsoft.com/office/drawing/2016/5/14/chartex" xmlns:mc="http://schemas.openxmlformats.org/markup-compatibility/2006" xmlns:aink="http://schemas.microsoft.com/office/drawing/2016/ink" xmlns:am3d="http://schemas.microsoft.com/office/drawing/2017/model3d" xmlns:o="urn:schemas-microsoft-com:office:office" xmlns:r="http://schemas.openxmlformats.org/officeDocument/2006/relationships" xmlns:m="http://schemas.openxmlformats.org/officeDocument/2006/math" xmlns:v="urn:schemas-microsoft-com:vml" xmlns:wp14="http://schemas.microsoft.com/office/word/2010/wordprocessingDrawing" xmlns:wp="http://schemas.openxmlformats.org/drawingml/2006/wordprocessingDrawing" xmlns:w10="urn:schemas-microsoft-com:office:word" xmlns:w="http://schemas.openxmlformats.org/wordprocessingml/2006/main" xmlns:w14="http://schemas.microsoft.com/office/word/2010/wordml" xmlns:w15="http://schemas.microsoft.com/office/word/2012/wordml" xmlns:w16cid="http://schemas.microsoft.com/office/word/2016/wordml/cid" xmlns:w16se="http://schemas.microsoft.com/office/word/2015/wordml/symex" xmlns:wpg="http://schemas.microsoft.com/office/word/2010/wordprocessingGroup" xmlns:wpi="http://schemas.microsoft.com/office/word/2010/wordprocessingInk" xmlns:wne="http://schemas.microsoft.com/office/word/2006/wordml" xmlns:wps="http://schemas.microsoft.com/office/word/2010/wordprocessingShape" mc:Ignorable="w14 w15 w16se w16cid wp14">
   <w:p>
     <w:pPr>
       <w:pStyle w:val="Header"/>
@@ -4881,8 +5092,8 @@
 </file>
 
 <file path=word/numbering.xml><?xml version="1.0" encoding="utf-8"?>
-<w:numbering xmlns:wpc="http://schemas.microsoft.com/office/word/2010/wordprocessingCanvas" xmlns:mo="http://schemas.microsoft.com/office/mac/office/2008/main" xmlns:mc="http://schemas.openxmlformats.org/markup-compatibility/2006" xmlns:mv="urn:schemas-microsoft-com:mac:vml" xmlns:o="urn:schemas-microsoft-com:office:office" xmlns:r="http://schemas.openxmlformats.org/officeDocument/2006/relationships" xmlns:m="http://schemas.openxmlformats.org/officeDocument/2006/math" xmlns:v="urn:schemas-microsoft-com:vml" xmlns:wp14="http://schemas.microsoft.com/office/word/2010/wordprocessingDrawing" xmlns:wp="http://schemas.openxmlformats.org/drawingml/2006/wordprocessingDrawing" xmlns:w10="urn:schemas-microsoft-com:office:word" xmlns:w="http://schemas.openxmlformats.org/wordprocessingml/2006/main" xmlns:w14="http://schemas.microsoft.com/office/word/2010/wordml" xmlns:wpg="http://schemas.microsoft.com/office/word/2010/wordprocessingGroup" xmlns:wpi="http://schemas.microsoft.com/office/word/2010/wordprocessingInk" xmlns:wne="http://schemas.microsoft.com/office/word/2006/wordml" xmlns:wps="http://schemas.microsoft.com/office/word/2010/wordprocessingShape" mc:Ignorable="w14 wp14">
-  <w:abstractNum w:abstractNumId="0">
+<w:numbering xmlns:wpc="http://schemas.microsoft.com/office/word/2010/wordprocessingCanvas" xmlns:cx="http://schemas.microsoft.com/office/drawing/2014/chartex" xmlns:cx1="http://schemas.microsoft.com/office/drawing/2015/9/8/chartex" xmlns:cx2="http://schemas.microsoft.com/office/drawing/2015/10/21/chartex" xmlns:cx3="http://schemas.microsoft.com/office/drawing/2016/5/9/chartex" xmlns:cx4="http://schemas.microsoft.com/office/drawing/2016/5/10/chartex" xmlns:cx5="http://schemas.microsoft.com/office/drawing/2016/5/11/chartex" xmlns:cx6="http://schemas.microsoft.com/office/drawing/2016/5/12/chartex" xmlns:cx7="http://schemas.microsoft.com/office/drawing/2016/5/13/chartex" xmlns:cx8="http://schemas.microsoft.com/office/drawing/2016/5/14/chartex" xmlns:mc="http://schemas.openxmlformats.org/markup-compatibility/2006" xmlns:aink="http://schemas.microsoft.com/office/drawing/2016/ink" xmlns:am3d="http://schemas.microsoft.com/office/drawing/2017/model3d" xmlns:o="urn:schemas-microsoft-com:office:office" xmlns:r="http://schemas.openxmlformats.org/officeDocument/2006/relationships" xmlns:m="http://schemas.openxmlformats.org/officeDocument/2006/math" xmlns:v="urn:schemas-microsoft-com:vml" xmlns:wp14="http://schemas.microsoft.com/office/word/2010/wordprocessingDrawing" xmlns:wp="http://schemas.openxmlformats.org/drawingml/2006/wordprocessingDrawing" xmlns:w10="urn:schemas-microsoft-com:office:word" xmlns:w="http://schemas.openxmlformats.org/wordprocessingml/2006/main" xmlns:w14="http://schemas.microsoft.com/office/word/2010/wordml" xmlns:w15="http://schemas.microsoft.com/office/word/2012/wordml" xmlns:w16cid="http://schemas.microsoft.com/office/word/2016/wordml/cid" xmlns:w16se="http://schemas.microsoft.com/office/word/2015/wordml/symex" xmlns:wpg="http://schemas.microsoft.com/office/word/2010/wordprocessingGroup" xmlns:wpi="http://schemas.microsoft.com/office/word/2010/wordprocessingInk" xmlns:wne="http://schemas.microsoft.com/office/word/2006/wordml" xmlns:wps="http://schemas.microsoft.com/office/word/2010/wordprocessingShape" mc:Ignorable="w14 w15 w16se w16cid wp14">
+  <w:abstractNum w:abstractNumId="0" w15:restartNumberingAfterBreak="0">
     <w:nsid w:val="082E0AA2"/>
     <w:multiLevelType w:val="hybridMultilevel"/>
     <w:tmpl w:val="DB00113E"/>
@@ -4992,7 +5203,7 @@
       </w:pPr>
     </w:lvl>
   </w:abstractNum>
-  <w:abstractNum w:abstractNumId="1">
+  <w:abstractNum w:abstractNumId="1" w15:restartNumberingAfterBreak="0">
     <w:nsid w:val="5E9C41D6"/>
     <w:multiLevelType w:val="hybridMultilevel"/>
     <w:tmpl w:val="DB00113E"/>
@@ -5102,7 +5313,7 @@
       </w:pPr>
     </w:lvl>
   </w:abstractNum>
-  <w:abstractNum w:abstractNumId="2">
+  <w:abstractNum w:abstractNumId="2" w15:restartNumberingAfterBreak="0">
     <w:nsid w:val="70856D22"/>
     <w:multiLevelType w:val="hybridMultilevel"/>
     <w:tmpl w:val="FD320DA4"/>
@@ -5228,7 +5439,7 @@
 </file>
 
 <file path=word/styles.xml><?xml version="1.0" encoding="utf-8"?>
-<w:styles xmlns:mc="http://schemas.openxmlformats.org/markup-compatibility/2006" xmlns:r="http://schemas.openxmlformats.org/officeDocument/2006/relationships" xmlns:w="http://schemas.openxmlformats.org/wordprocessingml/2006/main" xmlns:w14="http://schemas.microsoft.com/office/word/2010/wordml" mc:Ignorable="w14">
+<w:styles xmlns:mc="http://schemas.openxmlformats.org/markup-compatibility/2006" xmlns:r="http://schemas.openxmlformats.org/officeDocument/2006/relationships" xmlns:w="http://schemas.openxmlformats.org/wordprocessingml/2006/main" xmlns:w14="http://schemas.microsoft.com/office/word/2010/wordml" xmlns:w15="http://schemas.microsoft.com/office/word/2012/wordml" xmlns:w16cid="http://schemas.microsoft.com/office/word/2016/wordml/cid" xmlns:w16se="http://schemas.microsoft.com/office/word/2015/wordml/symex" mc:Ignorable="w14 w15 w16se w16cid">
   <w:docDefaults>
     <w:rPrDefault>
       <w:rPr>
@@ -5240,527 +5451,381 @@
     </w:rPrDefault>
     <w:pPrDefault/>
   </w:docDefaults>
-  <w:latentStyles w:defLockedState="0" w:defUIPriority="99" w:defSemiHidden="1" w:defUnhideWhenUsed="1" w:defQFormat="0" w:count="276">
-    <w:lsdException w:name="Normal" w:semiHidden="0" w:uiPriority="0" w:unhideWhenUsed="0" w:qFormat="1"/>
-    <w:lsdException w:name="heading 1" w:semiHidden="0" w:uiPriority="9" w:unhideWhenUsed="0" w:qFormat="1"/>
-    <w:lsdException w:name="heading 2" w:uiPriority="9" w:qFormat="1"/>
-    <w:lsdException w:name="heading 3" w:uiPriority="9" w:qFormat="1"/>
-    <w:lsdException w:name="heading 4" w:uiPriority="9" w:qFormat="1"/>
-    <w:lsdException w:name="heading 5" w:uiPriority="9" w:qFormat="1"/>
-    <w:lsdException w:name="heading 6" w:uiPriority="9" w:qFormat="1"/>
-    <w:lsdException w:name="heading 7" w:uiPriority="9" w:qFormat="1"/>
-    <w:lsdException w:name="heading 8" w:uiPriority="9" w:qFormat="1"/>
-    <w:lsdException w:name="heading 9" w:uiPriority="9" w:qFormat="1"/>
-    <w:lsdException w:name="toc 1" w:uiPriority="39"/>
-    <w:lsdException w:name="toc 2" w:uiPriority="39"/>
-    <w:lsdException w:name="toc 3" w:uiPriority="39"/>
-    <w:lsdException w:name="toc 4" w:uiPriority="39"/>
-    <w:lsdException w:name="toc 5" w:uiPriority="39"/>
-    <w:lsdException w:name="toc 6" w:uiPriority="39"/>
-    <w:lsdException w:name="toc 7" w:uiPriority="39"/>
-    <w:lsdException w:name="toc 8" w:uiPriority="39"/>
-    <w:lsdException w:name="toc 9" w:uiPriority="39"/>
-    <w:lsdException w:name="caption" w:uiPriority="35" w:qFormat="1"/>
-    <w:lsdException w:name="Title" w:semiHidden="0" w:uiPriority="10" w:unhideWhenUsed="0" w:qFormat="1"/>
-    <w:lsdException w:name="Default Paragraph Font" w:uiPriority="1"/>
-    <w:lsdException w:name="Subtitle" w:semiHidden="0" w:uiPriority="11" w:unhideWhenUsed="0" w:qFormat="1"/>
-    <w:lsdException w:name="Strong" w:semiHidden="0" w:uiPriority="22" w:unhideWhenUsed="0" w:qFormat="1"/>
-    <w:lsdException w:name="Emphasis" w:semiHidden="0" w:uiPriority="20" w:unhideWhenUsed="0" w:qFormat="1"/>
-    <w:lsdException w:name="Table Grid" w:semiHidden="0" w:uiPriority="59" w:unhideWhenUsed="0"/>
-    <w:lsdException w:name="Placeholder Text" w:unhideWhenUsed="0"/>
-    <w:lsdException w:name="No Spacing" w:semiHidden="0" w:uiPriority="1" w:unhideWhenUsed="0" w:qFormat="1"/>
-    <w:lsdException w:name="Light Shading" w:semiHidden="0" w:uiPriority="60" w:unhideWhenUsed="0"/>
-    <w:lsdException w:name="Light List" w:semiHidden="0" w:uiPriority="61" w:unhideWhenUsed="0"/>
-    <w:lsdException w:name="Light Grid" w:semiHidden="0" w:uiPriority="62" w:unhideWhenUsed="0"/>
-    <w:lsdException w:name="Medium Shading 1" w:semiHidden="0" w:uiPriority="63" w:unhideWhenUsed="0"/>
-    <w:lsdException w:name="Medium Shading 2" w:semiHidden="0" w:uiPriority="64" w:unhideWhenUsed="0"/>
-    <w:lsdException w:name="Medium List 1" w:semiHidden="0" w:uiPriority="65" w:unhideWhenUsed="0"/>
-    <w:lsdException w:name="Medium List 2" w:semiHidden="0" w:uiPriority="66" w:unhideWhenUsed="0"/>
-    <w:lsdException w:name="Medium Grid 1" w:semiHidden="0" w:uiPriority="67" w:unhideWhenUsed="0"/>
-    <w:lsdException w:name="Medium Grid 2" w:semiHidden="0" w:uiPriority="68" w:unhideWhenUsed="0"/>
-    <w:lsdException w:name="Medium Grid 3" w:semiHidden="0" w:uiPriority="69" w:unhideWhenUsed="0"/>
-    <w:lsdException w:name="Dark List" w:semiHidden="0" w:uiPriority="70" w:unhideWhenUsed="0"/>
-    <w:lsdException w:name="Colorful Shading" w:semiHidden="0" w:uiPriority="71" w:unhideWhenUsed="0"/>
-    <w:lsdException w:name="Colorful List" w:semiHidden="0" w:uiPriority="72" w:unhideWhenUsed="0"/>
-    <w:lsdException w:name="Colorful Grid" w:semiHidden="0" w:uiPriority="73" w:unhideWhenUsed="0"/>
-    <w:lsdException w:name="Light Shading Accent 1" w:semiHidden="0" w:uiPriority="60" w:unhideWhenUsed="0"/>
-    <w:lsdException w:name="Light List Accent 1" w:semiHidden="0" w:uiPriority="61" w:unhideWhenUsed="0"/>
-    <w:lsdException w:name="Light Grid Accent 1" w:semiHidden="0" w:uiPriority="62" w:unhideWhenUsed="0"/>
-    <w:lsdException w:name="Medium Shading 1 Accent 1" w:semiHidden="0" w:uiPriority="63" w:unhideWhenUsed="0"/>
-    <w:lsdException w:name="Medium Shading 2 Accent 1" w:semiHidden="0" w:uiPriority="64" w:unhideWhenUsed="0"/>
-    <w:lsdException w:name="Medium List 1 Accent 1" w:semiHidden="0" w:uiPriority="65" w:unhideWhenUsed="0"/>
-    <w:lsdException w:name="Revision" w:unhideWhenUsed="0"/>
-    <w:lsdException w:name="List Paragraph" w:semiHidden="0" w:uiPriority="34" w:unhideWhenUsed="0" w:qFormat="1"/>
-    <w:lsdException w:name="Quote" w:semiHidden="0" w:uiPriority="29" w:unhideWhenUsed="0" w:qFormat="1"/>
-    <w:lsdException w:name="Intense Quote" w:semiHidden="0" w:uiPriority="30" w:unhideWhenUsed="0" w:qFormat="1"/>
-    <w:lsdException w:name="Medium List 2 Accent 1" w:semiHidden="0" w:uiPriority="66" w:unhideWhenUsed="0"/>
-    <w:lsdException w:name="Medium Grid 1 Accent 1" w:semiHidden="0" w:uiPriority="67" w:unhideWhenUsed="0"/>
-    <w:lsdException w:name="Medium Grid 2 Accent 1" w:semiHidden="0" w:uiPriority="68" w:unhideWhenUsed="0"/>
-    <w:lsdException w:name="Medium Grid 3 Accent 1" w:semiHidden="0" w:uiPriority="69" w:unhideWhenUsed="0"/>
-    <w:lsdException w:name="Dark List Accent 1" w:semiHidden="0" w:uiPriority="70" w:unhideWhenUsed="0"/>
-    <w:lsdException w:name="Colorful Shading Accent 1" w:semiHidden="0" w:uiPriority="71" w:unhideWhenUsed="0"/>
-    <w:lsdException w:name="Colorful List Accent 1" w:semiHidden="0" w:uiPriority="72" w:unhideWhenUsed="0"/>
-    <w:lsdException w:name="Colorful Grid Accent 1" w:semiHidden="0" w:uiPriority="73" w:unhideWhenUsed="0"/>
-    <w:lsdException w:name="Light Shading Accent 2" w:semiHidden="0" w:uiPriority="60" w:unhideWhenUsed="0"/>
-    <w:lsdException w:name="Light List Accent 2" w:semiHidden="0" w:uiPriority="61" w:unhideWhenUsed="0"/>
-    <w:lsdException w:name="Light Grid Accent 2" w:semiHidden="0" w:uiPriority="62" w:unhideWhenUsed="0"/>
-    <w:lsdException w:name="Medium Shading 1 Accent 2" w:semiHidden="0" w:uiPriority="63" w:unhideWhenUsed="0"/>
-    <w:lsdException w:name="Medium Shading 2 Accent 2" w:semiHidden="0" w:uiPriority="64" w:unhideWhenUsed="0"/>
-    <w:lsdException w:name="Medium List 1 Accent 2" w:semiHidden="0" w:uiPriority="65" w:unhideWhenUsed="0"/>
-    <w:lsdException w:name="Medium List 2 Accent 2" w:semiHidden="0" w:uiPriority="66" w:unhideWhenUsed="0"/>
-    <w:lsdException w:name="Medium Grid 1 Accent 2" w:semiHidden="0" w:uiPriority="67" w:unhideWhenUsed="0"/>
-    <w:lsdException w:name="Medium Grid 2 Accent 2" w:semiHidden="0" w:uiPriority="68" w:unhideWhenUsed="0"/>
-    <w:lsdException w:name="Medium Grid 3 Accent 2" w:semiHidden="0" w:uiPriority="69" w:unhideWhenUsed="0"/>
-    <w:lsdException w:name="Dark List Accent 2" w:semiHidden="0" w:uiPriority="70" w:unhideWhenUsed="0"/>
-    <w:lsdException w:name="Colorful Shading Accent 2" w:semiHidden="0" w:uiPriority="71" w:unhideWhenUsed="0"/>
-    <w:lsdException w:name="Colorful List Accent 2" w:semiHidden="0" w:uiPriority="72" w:unhideWhenUsed="0"/>
-    <w:lsdException w:name="Colorful Grid Accent 2" w:semiHidden="0" w:uiPriority="73" w:unhideWhenUsed="0"/>
-    <w:lsdException w:name="Light Shading Accent 3" w:semiHidden="0" w:uiPriority="60" w:unhideWhenUsed="0"/>
-    <w:lsdException w:name="Light List Accent 3" w:semiHidden="0" w:uiPriority="61" w:unhideWhenUsed="0"/>
-    <w:lsdException w:name="Light Grid Accent 3" w:semiHidden="0" w:uiPriority="62" w:unhideWhenUsed="0"/>
-    <w:lsdException w:name="Medium Shading 1 Accent 3" w:semiHidden="0" w:uiPriority="63" w:unhideWhenUsed="0"/>
-    <w:lsdException w:name="Medium Shading 2 Accent 3" w:semiHidden="0" w:uiPriority="64" w:unhideWhenUsed="0"/>
-    <w:lsdException w:name="Medium List 1 Accent 3" w:semiHidden="0" w:uiPriority="65" w:unhideWhenUsed="0"/>
-    <w:lsdException w:name="Medium List 2 Accent 3" w:semiHidden="0" w:uiPriority="66" w:unhideWhenUsed="0"/>
-    <w:lsdException w:name="Medium Grid 1 Accent 3" w:semiHidden="0" w:uiPriority="67" w:unhideWhenUsed="0"/>
-    <w:lsdException w:name="Medium Grid 2 Accent 3" w:semiHidden="0" w:uiPriority="68" w:unhideWhenUsed="0"/>
-    <w:lsdException w:name="Medium Grid 3 Accent 3" w:semiHidden="0" w:uiPriority="69" w:unhideWhenUsed="0"/>
-    <w:lsdException w:name="Dark List Accent 3" w:semiHidden="0" w:uiPriority="70" w:unhideWhenUsed="0"/>
-    <w:lsdException w:name="Colorful Shading Accent 3" w:semiHidden="0" w:uiPriority="71" w:unhideWhenUsed="0"/>
-    <w:lsdException w:name="Colorful List Accent 3" w:semiHidden="0" w:uiPriority="72" w:unhideWhenUsed="0"/>
-    <w:lsdException w:name="Colorful Grid Accent 3" w:semiHidden="0" w:uiPriority="73" w:unhideWhenUsed="0"/>
-    <w:lsdException w:name="Light Shading Accent 4" w:semiHidden="0" w:uiPriority="60" w:unhideWhenUsed="0"/>
-    <w:lsdException w:name="Light List Accent 4" w:semiHidden="0" w:uiPriority="61" w:unhideWhenUsed="0"/>
-    <w:lsdException w:name="Light Grid Accent 4" w:semiHidden="0" w:uiPriority="62" w:unhideWhenUsed="0"/>
-    <w:lsdException w:name="Medium Shading 1 Accent 4" w:semiHidden="0" w:uiPriority="63" w:unhideWhenUsed="0"/>
-    <w:lsdException w:name="Medium Shading 2 Accent 4" w:semiHidden="0" w:uiPriority="64" w:unhideWhenUsed="0"/>
-    <w:lsdException w:name="Medium List 1 Accent 4" w:semiHidden="0" w:uiPriority="65" w:unhideWhenUsed="0"/>
-    <w:lsdException w:name="Medium List 2 Accent 4" w:semiHidden="0" w:uiPriority="66" w:unhideWhenUsed="0"/>
-    <w:lsdException w:name="Medium Grid 1 Accent 4" w:semiHidden="0" w:uiPriority="67" w:unhideWhenUsed="0"/>
-    <w:lsdException w:name="Medium Grid 2 Accent 4" w:semiHidden="0" w:uiPriority="68" w:unhideWhenUsed="0"/>
-    <w:lsdException w:name="Medium Grid 3 Accent 4" w:semiHidden="0" w:uiPriority="69" w:unhideWhenUsed="0"/>
-    <w:lsdException w:name="Dark List Accent 4" w:semiHidden="0" w:uiPriority="70" w:unhideWhenUsed="0"/>
-    <w:lsdException w:name="Colorful Shading Accent 4" w:semiHidden="0" w:uiPriority="71" w:unhideWhenUsed="0"/>
-    <w:lsdException w:name="Colorful List Accent 4" w:semiHidden="0" w:uiPriority="72" w:unhideWhenUsed="0"/>
-    <w:lsdException w:name="Colorful Grid Accent 4" w:semiHidden="0" w:uiPriority="73" w:unhideWhenUsed="0"/>
-    <w:lsdException w:name="Light Shading Accent 5" w:semiHidden="0" w:uiPriority="60" w:unhideWhenUsed="0"/>
-    <w:lsdException w:name="Light List Accent 5" w:semiHidden="0" w:uiPriority="61" w:unhideWhenUsed="0"/>
-    <w:lsdException w:name="Light Grid Accent 5" w:semiHidden="0" w:uiPriority="62" w:unhideWhenUsed="0"/>
-    <w:lsdException w:name="Medium Shading 1 Accent 5" w:semiHidden="0" w:uiPriority="63" w:unhideWhenUsed="0"/>
-    <w:lsdException w:name="Medium Shading 2 Accent 5" w:semiHidden="0" w:uiPriority="64" w:unhideWhenUsed="0"/>
-    <w:lsdException w:name="Medium List 1 Accent 5" w:semiHidden="0" w:uiPriority="65" w:unhideWhenUsed="0"/>
-    <w:lsdException w:name="Medium List 2 Accent 5" w:semiHidden="0" w:uiPriority="66" w:unhideWhenUsed="0"/>
-    <w:lsdException w:name="Medium Grid 1 Accent 5" w:semiHidden="0" w:uiPriority="67" w:unhideWhenUsed="0"/>
-    <w:lsdException w:name="Medium Grid 2 Accent 5" w:semiHidden="0" w:uiPriority="68" w:unhideWhenUsed="0"/>
-    <w:lsdException w:name="Medium Grid 3 Accent 5" w:semiHidden="0" w:uiPriority="69" w:unhideWhenUsed="0"/>
-    <w:lsdException w:name="Dark List Accent 5" w:semiHidden="0" w:uiPriority="70" w:unhideWhenUsed="0"/>
-    <w:lsdException w:name="Colorful Shading Accent 5" w:semiHidden="0" w:uiPriority="71" w:unhideWhenUsed="0"/>
-    <w:lsdException w:name="Colorful List Accent 5" w:semiHidden="0" w:uiPriority="72" w:unhideWhenUsed="0"/>
-    <w:lsdException w:name="Colorful Grid Accent 5" w:semiHidden="0" w:uiPriority="73" w:unhideWhenUsed="0"/>
-    <w:lsdException w:name="Light Shading Accent 6" w:semiHidden="0" w:uiPriority="60" w:unhideWhenUsed="0"/>
-    <w:lsdException w:name="Light List Accent 6" w:semiHidden="0" w:uiPriority="61" w:unhideWhenUsed="0"/>
-    <w:lsdException w:name="Light Grid Accent 6" w:semiHidden="0" w:uiPriority="62" w:unhideWhenUsed="0"/>
-    <w:lsdException w:name="Medium Shading 1 Accent 6" w:semiHidden="0" w:uiPriority="63" w:unhideWhenUsed="0"/>
-    <w:lsdException w:name="Medium Shading 2 Accent 6" w:semiHidden="0" w:uiPriority="64" w:unhideWhenUsed="0"/>
-    <w:lsdException w:name="Medium List 1 Accent 6" w:semiHidden="0" w:uiPriority="65" w:unhideWhenUsed="0"/>
-    <w:lsdException w:name="Medium List 2 Accent 6" w:semiHidden="0" w:uiPriority="66" w:unhideWhenUsed="0"/>
-    <w:lsdException w:name="Medium Grid 1 Accent 6" w:semiHidden="0" w:uiPriority="67" w:unhideWhenUsed="0"/>
-    <w:lsdException w:name="Medium Grid 2 Accent 6" w:semiHidden="0" w:uiPriority="68" w:unhideWhenUsed="0"/>
-    <w:lsdException w:name="Medium Grid 3 Accent 6" w:semiHidden="0" w:uiPriority="69" w:unhideWhenUsed="0"/>
-    <w:lsdException w:name="Dark List Accent 6" w:semiHidden="0" w:uiPriority="70" w:unhideWhenUsed="0"/>
-    <w:lsdException w:name="Colorful Shading Accent 6" w:semiHidden="0" w:uiPriority="71" w:unhideWhenUsed="0"/>
-    <w:lsdException w:name="Colorful List Accent 6" w:semiHidden="0" w:uiPriority="72" w:unhideWhenUsed="0"/>
-    <w:lsdException w:name="Colorful Grid Accent 6" w:semiHidden="0" w:uiPriority="73" w:unhideWhenUsed="0"/>
-    <w:lsdException w:name="Subtle Emphasis" w:semiHidden="0" w:uiPriority="19" w:unhideWhenUsed="0" w:qFormat="1"/>
-    <w:lsdException w:name="Intense Emphasis" w:semiHidden="0" w:uiPriority="21" w:unhideWhenUsed="0" w:qFormat="1"/>
-    <w:lsdException w:name="Subtle Reference" w:semiHidden="0" w:uiPriority="31" w:unhideWhenUsed="0" w:qFormat="1"/>
-    <w:lsdException w:name="Intense Reference" w:semiHidden="0" w:uiPriority="32" w:unhideWhenUsed="0" w:qFormat="1"/>
-    <w:lsdException w:name="Book Title" w:semiHidden="0" w:uiPriority="33" w:unhideWhenUsed="0" w:qFormat="1"/>
-    <w:lsdException w:name="Bibliography" w:uiPriority="37"/>
-    <w:lsdException w:name="TOC Heading" w:uiPriority="39" w:qFormat="1"/>
-  </w:latentStyles>
-  <w:style w:type="paragraph" w:default="1" w:styleId="Normal">
-    <w:name w:val="Normal"/>
-    <w:qFormat/>
-  </w:style>
-  <w:style w:type="paragraph" w:styleId="Heading1">
-    <w:name w:val="heading 1"/>
-    <w:basedOn w:val="Normal"/>
-    <w:next w:val="Normal"/>
-    <w:link w:val="Heading1Char"/>
-    <w:autoRedefine/>
-    <w:uiPriority w:val="9"/>
-    <w:qFormat/>
-    <w:rsid w:val="00A10D35"/>
-    <w:pPr>
-      <w:keepNext/>
-      <w:keepLines/>
-      <w:spacing w:before="480"/>
-      <w:jc w:val="center"/>
-      <w:outlineLvl w:val="0"/>
-    </w:pPr>
-    <w:rPr>
-      <w:rFonts w:ascii="Arial" w:eastAsiaTheme="majorEastAsia" w:hAnsi="Arial" w:cstheme="majorBidi"/>
-      <w:bCs/>
-      <w:color w:val="000000" w:themeColor="text1"/>
-      <w:szCs w:val="28"/>
-    </w:rPr>
-  </w:style>
-  <w:style w:type="character" w:default="1" w:styleId="DefaultParagraphFont">
-    <w:name w:val="Default Paragraph Font"/>
-    <w:uiPriority w:val="1"/>
-    <w:semiHidden/>
-    <w:unhideWhenUsed/>
-  </w:style>
-  <w:style w:type="table" w:default="1" w:styleId="TableNormal">
-    <w:name w:val="Normal Table"/>
-    <w:uiPriority w:val="99"/>
-    <w:semiHidden/>
-    <w:unhideWhenUsed/>
-    <w:tblPr>
-      <w:tblInd w:w="0" w:type="dxa"/>
-      <w:tblCellMar>
-        <w:top w:w="0" w:type="dxa"/>
-        <w:left w:w="108" w:type="dxa"/>
-        <w:bottom w:w="0" w:type="dxa"/>
-        <w:right w:w="108" w:type="dxa"/>
-      </w:tblCellMar>
-    </w:tblPr>
-  </w:style>
-  <w:style w:type="numbering" w:default="1" w:styleId="NoList">
-    <w:name w:val="No List"/>
-    <w:uiPriority w:val="99"/>
-    <w:semiHidden/>
-    <w:unhideWhenUsed/>
-  </w:style>
-  <w:style w:type="character" w:customStyle="1" w:styleId="Heading1Char">
-    <w:name w:val="Heading 1 Char"/>
-    <w:basedOn w:val="DefaultParagraphFont"/>
-    <w:link w:val="Heading1"/>
-    <w:uiPriority w:val="9"/>
-    <w:rsid w:val="00A10D35"/>
-    <w:rPr>
-      <w:rFonts w:ascii="Arial" w:eastAsiaTheme="majorEastAsia" w:hAnsi="Arial" w:cstheme="majorBidi"/>
-      <w:bCs/>
-      <w:color w:val="000000" w:themeColor="text1"/>
-      <w:szCs w:val="28"/>
-    </w:rPr>
-  </w:style>
-  <w:style w:type="paragraph" w:styleId="TableofFigures">
-    <w:name w:val="table of figures"/>
-    <w:aliases w:val="LIST OF FIGURES"/>
-    <w:basedOn w:val="Normal"/>
-    <w:next w:val="Normal"/>
-    <w:uiPriority w:val="99"/>
-    <w:unhideWhenUsed/>
-    <w:rsid w:val="003E2F8C"/>
-    <w:pPr>
-      <w:spacing w:after="200"/>
-      <w:ind w:left="440" w:hanging="440"/>
-      <w:jc w:val="center"/>
-    </w:pPr>
-    <w:rPr>
-      <w:rFonts w:ascii="Arial" w:eastAsia="Calibri" w:hAnsi="Arial" w:cs="Times New Roman"/>
-      <w:sz w:val="22"/>
-      <w:szCs w:val="22"/>
-    </w:rPr>
-  </w:style>
-  <w:style w:type="paragraph" w:styleId="NormalWeb">
-    <w:name w:val="Normal (Web)"/>
-    <w:basedOn w:val="Normal"/>
-    <w:uiPriority w:val="99"/>
-    <w:semiHidden/>
-    <w:unhideWhenUsed/>
-    <w:rsid w:val="008054C5"/>
-    <w:pPr>
-      <w:spacing w:before="100" w:beforeAutospacing="1" w:after="100" w:afterAutospacing="1"/>
-    </w:pPr>
-    <w:rPr>
-      <w:rFonts w:ascii="Times" w:hAnsi="Times" w:cs="Times New Roman"/>
-      <w:sz w:val="20"/>
-      <w:szCs w:val="20"/>
-    </w:rPr>
-  </w:style>
-  <w:style w:type="paragraph" w:styleId="Header">
-    <w:name w:val="header"/>
-    <w:basedOn w:val="Normal"/>
-    <w:link w:val="HeaderChar"/>
-    <w:uiPriority w:val="99"/>
-    <w:unhideWhenUsed/>
-    <w:rsid w:val="006B74B8"/>
-    <w:pPr>
-      <w:tabs>
-        <w:tab w:val="center" w:pos="4320"/>
-        <w:tab w:val="right" w:pos="8640"/>
-      </w:tabs>
-    </w:pPr>
-  </w:style>
-  <w:style w:type="character" w:customStyle="1" w:styleId="HeaderChar">
-    <w:name w:val="Header Char"/>
-    <w:basedOn w:val="DefaultParagraphFont"/>
-    <w:link w:val="Header"/>
-    <w:uiPriority w:val="99"/>
-    <w:rsid w:val="006B74B8"/>
-  </w:style>
-  <w:style w:type="character" w:styleId="PageNumber">
-    <w:name w:val="page number"/>
-    <w:basedOn w:val="DefaultParagraphFont"/>
-    <w:uiPriority w:val="99"/>
-    <w:semiHidden/>
-    <w:unhideWhenUsed/>
-    <w:rsid w:val="006B74B8"/>
-  </w:style>
-  <w:style w:type="paragraph" w:styleId="BalloonText">
-    <w:name w:val="Balloon Text"/>
-    <w:basedOn w:val="Normal"/>
-    <w:link w:val="BalloonTextChar"/>
-    <w:uiPriority w:val="99"/>
-    <w:semiHidden/>
-    <w:unhideWhenUsed/>
-    <w:rsid w:val="001F6227"/>
-    <w:rPr>
-      <w:rFonts w:ascii="Lucida Grande" w:hAnsi="Lucida Grande"/>
-      <w:sz w:val="18"/>
-      <w:szCs w:val="18"/>
-    </w:rPr>
-  </w:style>
-  <w:style w:type="character" w:customStyle="1" w:styleId="BalloonTextChar">
-    <w:name w:val="Balloon Text Char"/>
-    <w:basedOn w:val="DefaultParagraphFont"/>
-    <w:link w:val="BalloonText"/>
-    <w:uiPriority w:val="99"/>
-    <w:semiHidden/>
-    <w:rsid w:val="001F6227"/>
-    <w:rPr>
-      <w:rFonts w:ascii="Lucida Grande" w:hAnsi="Lucida Grande"/>
-      <w:sz w:val="18"/>
-      <w:szCs w:val="18"/>
-    </w:rPr>
-  </w:style>
-  <w:style w:type="character" w:styleId="CommentReference">
-    <w:name w:val="annotation reference"/>
-    <w:basedOn w:val="DefaultParagraphFont"/>
-    <w:uiPriority w:val="99"/>
-    <w:semiHidden/>
-    <w:unhideWhenUsed/>
-    <w:rsid w:val="001F6227"/>
-    <w:rPr>
-      <w:sz w:val="18"/>
-      <w:szCs w:val="18"/>
-    </w:rPr>
-  </w:style>
-  <w:style w:type="paragraph" w:styleId="CommentText">
-    <w:name w:val="annotation text"/>
-    <w:basedOn w:val="Normal"/>
-    <w:link w:val="CommentTextChar"/>
-    <w:uiPriority w:val="99"/>
-    <w:semiHidden/>
-    <w:unhideWhenUsed/>
-    <w:rsid w:val="001F6227"/>
-  </w:style>
-  <w:style w:type="character" w:customStyle="1" w:styleId="CommentTextChar">
-    <w:name w:val="Comment Text Char"/>
-    <w:basedOn w:val="DefaultParagraphFont"/>
-    <w:link w:val="CommentText"/>
-    <w:uiPriority w:val="99"/>
-    <w:semiHidden/>
-    <w:rsid w:val="001F6227"/>
-  </w:style>
-  <w:style w:type="paragraph" w:styleId="CommentSubject">
-    <w:name w:val="annotation subject"/>
-    <w:basedOn w:val="CommentText"/>
-    <w:next w:val="CommentText"/>
-    <w:link w:val="CommentSubjectChar"/>
-    <w:uiPriority w:val="99"/>
-    <w:semiHidden/>
-    <w:unhideWhenUsed/>
-    <w:rsid w:val="001F6227"/>
-    <w:rPr>
-      <w:b/>
-      <w:bCs/>
-      <w:sz w:val="20"/>
-      <w:szCs w:val="20"/>
-    </w:rPr>
-  </w:style>
-  <w:style w:type="character" w:customStyle="1" w:styleId="CommentSubjectChar">
-    <w:name w:val="Comment Subject Char"/>
-    <w:basedOn w:val="CommentTextChar"/>
-    <w:link w:val="CommentSubject"/>
-    <w:uiPriority w:val="99"/>
-    <w:semiHidden/>
-    <w:rsid w:val="001F6227"/>
-    <w:rPr>
-      <w:b/>
-      <w:bCs/>
-      <w:sz w:val="20"/>
-      <w:szCs w:val="20"/>
-    </w:rPr>
-  </w:style>
-  <w:style w:type="paragraph" w:styleId="ListParagraph">
-    <w:name w:val="List Paragraph"/>
-    <w:basedOn w:val="Normal"/>
-    <w:uiPriority w:val="34"/>
-    <w:qFormat/>
-    <w:rsid w:val="00CF4115"/>
-    <w:pPr>
-      <w:ind w:left="720"/>
-      <w:contextualSpacing/>
-    </w:pPr>
-  </w:style>
-</w:styles>
-</file>
-
-<file path=word/stylesWithEffects.xml><?xml version="1.0" encoding="utf-8"?>
-<w:styles xmlns:wpc="http://schemas.microsoft.com/office/word/2010/wordprocessingCanvas" xmlns:mo="http://schemas.microsoft.com/office/mac/office/2008/main" xmlns:mc="http://schemas.openxmlformats.org/markup-compatibility/2006" xmlns:mv="urn:schemas-microsoft-com:mac:vml" xmlns:o="urn:schemas-microsoft-com:office:office" xmlns:r="http://schemas.openxmlformats.org/officeDocument/2006/relationships" xmlns:m="http://schemas.openxmlformats.org/officeDocument/2006/math" xmlns:v="urn:schemas-microsoft-com:vml" xmlns:wp14="http://schemas.microsoft.com/office/word/2010/wordprocessingDrawing" xmlns:wp="http://schemas.openxmlformats.org/drawingml/2006/wordprocessingDrawing" xmlns:w10="urn:schemas-microsoft-com:office:word" xmlns:w="http://schemas.openxmlformats.org/wordprocessingml/2006/main" xmlns:w14="http://schemas.microsoft.com/office/word/2010/wordml" xmlns:wpg="http://schemas.microsoft.com/office/word/2010/wordprocessingGroup" xmlns:wpi="http://schemas.microsoft.com/office/word/2010/wordprocessingInk" xmlns:wne="http://schemas.microsoft.com/office/word/2006/wordml" xmlns:wps="http://schemas.microsoft.com/office/word/2010/wordprocessingShape" mc:Ignorable="w14 wp14">
-  <w:docDefaults>
-    <w:rPrDefault>
-      <w:rPr>
-        <w:rFonts w:asciiTheme="minorHAnsi" w:eastAsiaTheme="minorEastAsia" w:hAnsiTheme="minorHAnsi" w:cstheme="minorBidi"/>
-        <w:sz w:val="24"/>
-        <w:szCs w:val="24"/>
-        <w:lang w:val="en-US" w:eastAsia="en-US" w:bidi="ar-SA"/>
-      </w:rPr>
-    </w:rPrDefault>
-    <w:pPrDefault/>
-  </w:docDefaults>
-  <w:latentStyles w:defLockedState="0" w:defUIPriority="99" w:defSemiHidden="1" w:defUnhideWhenUsed="1" w:defQFormat="0" w:count="276">
-    <w:lsdException w:name="Normal" w:semiHidden="0" w:uiPriority="0" w:unhideWhenUsed="0" w:qFormat="1"/>
-    <w:lsdException w:name="heading 1" w:semiHidden="0" w:uiPriority="9" w:unhideWhenUsed="0" w:qFormat="1"/>
-    <w:lsdException w:name="heading 2" w:uiPriority="9" w:qFormat="1"/>
-    <w:lsdException w:name="heading 3" w:uiPriority="9" w:qFormat="1"/>
-    <w:lsdException w:name="heading 4" w:uiPriority="9" w:qFormat="1"/>
-    <w:lsdException w:name="heading 5" w:uiPriority="9" w:qFormat="1"/>
-    <w:lsdException w:name="heading 6" w:uiPriority="9" w:qFormat="1"/>
-    <w:lsdException w:name="heading 7" w:uiPriority="9" w:qFormat="1"/>
-    <w:lsdException w:name="heading 8" w:uiPriority="9" w:qFormat="1"/>
-    <w:lsdException w:name="heading 9" w:uiPriority="9" w:qFormat="1"/>
-    <w:lsdException w:name="toc 1" w:uiPriority="39"/>
-    <w:lsdException w:name="toc 2" w:uiPriority="39"/>
-    <w:lsdException w:name="toc 3" w:uiPriority="39"/>
-    <w:lsdException w:name="toc 4" w:uiPriority="39"/>
-    <w:lsdException w:name="toc 5" w:uiPriority="39"/>
-    <w:lsdException w:name="toc 6" w:uiPriority="39"/>
-    <w:lsdException w:name="toc 7" w:uiPriority="39"/>
-    <w:lsdException w:name="toc 8" w:uiPriority="39"/>
-    <w:lsdException w:name="toc 9" w:uiPriority="39"/>
-    <w:lsdException w:name="caption" w:uiPriority="35" w:qFormat="1"/>
-    <w:lsdException w:name="Title" w:semiHidden="0" w:uiPriority="10" w:unhideWhenUsed="0" w:qFormat="1"/>
-    <w:lsdException w:name="Default Paragraph Font" w:uiPriority="1"/>
-    <w:lsdException w:name="Subtitle" w:semiHidden="0" w:uiPriority="11" w:unhideWhenUsed="0" w:qFormat="1"/>
-    <w:lsdException w:name="Strong" w:semiHidden="0" w:uiPriority="22" w:unhideWhenUsed="0" w:qFormat="1"/>
-    <w:lsdException w:name="Emphasis" w:semiHidden="0" w:uiPriority="20" w:unhideWhenUsed="0" w:qFormat="1"/>
-    <w:lsdException w:name="Table Grid" w:semiHidden="0" w:uiPriority="59" w:unhideWhenUsed="0"/>
-    <w:lsdException w:name="Placeholder Text" w:unhideWhenUsed="0"/>
-    <w:lsdException w:name="No Spacing" w:semiHidden="0" w:uiPriority="1" w:unhideWhenUsed="0" w:qFormat="1"/>
-    <w:lsdException w:name="Light Shading" w:semiHidden="0" w:uiPriority="60" w:unhideWhenUsed="0"/>
-    <w:lsdException w:name="Light List" w:semiHidden="0" w:uiPriority="61" w:unhideWhenUsed="0"/>
-    <w:lsdException w:name="Light Grid" w:semiHidden="0" w:uiPriority="62" w:unhideWhenUsed="0"/>
-    <w:lsdException w:name="Medium Shading 1" w:semiHidden="0" w:uiPriority="63" w:unhideWhenUsed="0"/>
-    <w:lsdException w:name="Medium Shading 2" w:semiHidden="0" w:uiPriority="64" w:unhideWhenUsed="0"/>
-    <w:lsdException w:name="Medium List 1" w:semiHidden="0" w:uiPriority="65" w:unhideWhenUsed="0"/>
-    <w:lsdException w:name="Medium List 2" w:semiHidden="0" w:uiPriority="66" w:unhideWhenUsed="0"/>
-    <w:lsdException w:name="Medium Grid 1" w:semiHidden="0" w:uiPriority="67" w:unhideWhenUsed="0"/>
-    <w:lsdException w:name="Medium Grid 2" w:semiHidden="0" w:uiPriority="68" w:unhideWhenUsed="0"/>
-    <w:lsdException w:name="Medium Grid 3" w:semiHidden="0" w:uiPriority="69" w:unhideWhenUsed="0"/>
-    <w:lsdException w:name="Dark List" w:semiHidden="0" w:uiPriority="70" w:unhideWhenUsed="0"/>
-    <w:lsdException w:name="Colorful Shading" w:semiHidden="0" w:uiPriority="71" w:unhideWhenUsed="0"/>
-    <w:lsdException w:name="Colorful List" w:semiHidden="0" w:uiPriority="72" w:unhideWhenUsed="0"/>
-    <w:lsdException w:name="Colorful Grid" w:semiHidden="0" w:uiPriority="73" w:unhideWhenUsed="0"/>
-    <w:lsdException w:name="Light Shading Accent 1" w:semiHidden="0" w:uiPriority="60" w:unhideWhenUsed="0"/>
-    <w:lsdException w:name="Light List Accent 1" w:semiHidden="0" w:uiPriority="61" w:unhideWhenUsed="0"/>
-    <w:lsdException w:name="Light Grid Accent 1" w:semiHidden="0" w:uiPriority="62" w:unhideWhenUsed="0"/>
-    <w:lsdException w:name="Medium Shading 1 Accent 1" w:semiHidden="0" w:uiPriority="63" w:unhideWhenUsed="0"/>
-    <w:lsdException w:name="Medium Shading 2 Accent 1" w:semiHidden="0" w:uiPriority="64" w:unhideWhenUsed="0"/>
-    <w:lsdException w:name="Medium List 1 Accent 1" w:semiHidden="0" w:uiPriority="65" w:unhideWhenUsed="0"/>
-    <w:lsdException w:name="Revision" w:unhideWhenUsed="0"/>
-    <w:lsdException w:name="List Paragraph" w:semiHidden="0" w:uiPriority="34" w:unhideWhenUsed="0" w:qFormat="1"/>
-    <w:lsdException w:name="Quote" w:semiHidden="0" w:uiPriority="29" w:unhideWhenUsed="0" w:qFormat="1"/>
-    <w:lsdException w:name="Intense Quote" w:semiHidden="0" w:uiPriority="30" w:unhideWhenUsed="0" w:qFormat="1"/>
-    <w:lsdException w:name="Medium List 2 Accent 1" w:semiHidden="0" w:uiPriority="66" w:unhideWhenUsed="0"/>
-    <w:lsdException w:name="Medium Grid 1 Accent 1" w:semiHidden="0" w:uiPriority="67" w:unhideWhenUsed="0"/>
-    <w:lsdException w:name="Medium Grid 2 Accent 1" w:semiHidden="0" w:uiPriority="68" w:unhideWhenUsed="0"/>
-    <w:lsdException w:name="Medium Grid 3 Accent 1" w:semiHidden="0" w:uiPriority="69" w:unhideWhenUsed="0"/>
-    <w:lsdException w:name="Dark List Accent 1" w:semiHidden="0" w:uiPriority="70" w:unhideWhenUsed="0"/>
-    <w:lsdException w:name="Colorful Shading Accent 1" w:semiHidden="0" w:uiPriority="71" w:unhideWhenUsed="0"/>
-    <w:lsdException w:name="Colorful List Accent 1" w:semiHidden="0" w:uiPriority="72" w:unhideWhenUsed="0"/>
-    <w:lsdException w:name="Colorful Grid Accent 1" w:semiHidden="0" w:uiPriority="73" w:unhideWhenUsed="0"/>
-    <w:lsdException w:name="Light Shading Accent 2" w:semiHidden="0" w:uiPriority="60" w:unhideWhenUsed="0"/>
-    <w:lsdException w:name="Light List Accent 2" w:semiHidden="0" w:uiPriority="61" w:unhideWhenUsed="0"/>
-    <w:lsdException w:name="Light Grid Accent 2" w:semiHidden="0" w:uiPriority="62" w:unhideWhenUsed="0"/>
-    <w:lsdException w:name="Medium Shading 1 Accent 2" w:semiHidden="0" w:uiPriority="63" w:unhideWhenUsed="0"/>
-    <w:lsdException w:name="Medium Shading 2 Accent 2" w:semiHidden="0" w:uiPriority="64" w:unhideWhenUsed="0"/>
-    <w:lsdException w:name="Medium List 1 Accent 2" w:semiHidden="0" w:uiPriority="65" w:unhideWhenUsed="0"/>
-    <w:lsdException w:name="Medium List 2 Accent 2" w:semiHidden="0" w:uiPriority="66" w:unhideWhenUsed="0"/>
-    <w:lsdException w:name="Medium Grid 1 Accent 2" w:semiHidden="0" w:uiPriority="67" w:unhideWhenUsed="0"/>
-    <w:lsdException w:name="Medium Grid 2 Accent 2" w:semiHidden="0" w:uiPriority="68" w:unhideWhenUsed="0"/>
-    <w:lsdException w:name="Medium Grid 3 Accent 2" w:semiHidden="0" w:uiPriority="69" w:unhideWhenUsed="0"/>
-    <w:lsdException w:name="Dark List Accent 2" w:semiHidden="0" w:uiPriority="70" w:unhideWhenUsed="0"/>
-    <w:lsdException w:name="Colorful Shading Accent 2" w:semiHidden="0" w:uiPriority="71" w:unhideWhenUsed="0"/>
-    <w:lsdException w:name="Colorful List Accent 2" w:semiHidden="0" w:uiPriority="72" w:unhideWhenUsed="0"/>
-    <w:lsdException w:name="Colorful Grid Accent 2" w:semiHidden="0" w:uiPriority="73" w:unhideWhenUsed="0"/>
-    <w:lsdException w:name="Light Shading Accent 3" w:semiHidden="0" w:uiPriority="60" w:unhideWhenUsed="0"/>
-    <w:lsdException w:name="Light List Accent 3" w:semiHidden="0" w:uiPriority="61" w:unhideWhenUsed="0"/>
-    <w:lsdException w:name="Light Grid Accent 3" w:semiHidden="0" w:uiPriority="62" w:unhideWhenUsed="0"/>
-    <w:lsdException w:name="Medium Shading 1 Accent 3" w:semiHidden="0" w:uiPriority="63" w:unhideWhenUsed="0"/>
-    <w:lsdException w:name="Medium Shading 2 Accent 3" w:semiHidden="0" w:uiPriority="64" w:unhideWhenUsed="0"/>
-    <w:lsdException w:name="Medium List 1 Accent 3" w:semiHidden="0" w:uiPriority="65" w:unhideWhenUsed="0"/>
-    <w:lsdException w:name="Medium List 2 Accent 3" w:semiHidden="0" w:uiPriority="66" w:unhideWhenUsed="0"/>
-    <w:lsdException w:name="Medium Grid 1 Accent 3" w:semiHidden="0" w:uiPriority="67" w:unhideWhenUsed="0"/>
-    <w:lsdException w:name="Medium Grid 2 Accent 3" w:semiHidden="0" w:uiPriority="68" w:unhideWhenUsed="0"/>
-    <w:lsdException w:name="Medium Grid 3 Accent 3" w:semiHidden="0" w:uiPriority="69" w:unhideWhenUsed="0"/>
-    <w:lsdException w:name="Dark List Accent 3" w:semiHidden="0" w:uiPriority="70" w:unhideWhenUsed="0"/>
-    <w:lsdException w:name="Colorful Shading Accent 3" w:semiHidden="0" w:uiPriority="71" w:unhideWhenUsed="0"/>
-    <w:lsdException w:name="Colorful List Accent 3" w:semiHidden="0" w:uiPriority="72" w:unhideWhenUsed="0"/>
-    <w:lsdException w:name="Colorful Grid Accent 3" w:semiHidden="0" w:uiPriority="73" w:unhideWhenUsed="0"/>
-    <w:lsdException w:name="Light Shading Accent 4" w:semiHidden="0" w:uiPriority="60" w:unhideWhenUsed="0"/>
-    <w:lsdException w:name="Light List Accent 4" w:semiHidden="0" w:uiPriority="61" w:unhideWhenUsed="0"/>
-    <w:lsdException w:name="Light Grid Accent 4" w:semiHidden="0" w:uiPriority="62" w:unhideWhenUsed="0"/>
-    <w:lsdException w:name="Medium Shading 1 Accent 4" w:semiHidden="0" w:uiPriority="63" w:unhideWhenUsed="0"/>
-    <w:lsdException w:name="Medium Shading 2 Accent 4" w:semiHidden="0" w:uiPriority="64" w:unhideWhenUsed="0"/>
-    <w:lsdException w:name="Medium List 1 Accent 4" w:semiHidden="0" w:uiPriority="65" w:unhideWhenUsed="0"/>
-    <w:lsdException w:name="Medium List 2 Accent 4" w:semiHidden="0" w:uiPriority="66" w:unhideWhenUsed="0"/>
-    <w:lsdException w:name="Medium Grid 1 Accent 4" w:semiHidden="0" w:uiPriority="67" w:unhideWhenUsed="0"/>
-    <w:lsdException w:name="Medium Grid 2 Accent 4" w:semiHidden="0" w:uiPriority="68" w:unhideWhenUsed="0"/>
-    <w:lsdException w:name="Medium Grid 3 Accent 4" w:semiHidden="0" w:uiPriority="69" w:unhideWhenUsed="0"/>
-    <w:lsdException w:name="Dark List Accent 4" w:semiHidden="0" w:uiPriority="70" w:unhideWhenUsed="0"/>
-    <w:lsdException w:name="Colorful Shading Accent 4" w:semiHidden="0" w:uiPriority="71" w:unhideWhenUsed="0"/>
-    <w:lsdException w:name="Colorful List Accent 4" w:semiHidden="0" w:uiPriority="72" w:unhideWhenUsed="0"/>
-    <w:lsdException w:name="Colorful Grid Accent 4" w:semiHidden="0" w:uiPriority="73" w:unhideWhenUsed="0"/>
-    <w:lsdException w:name="Light Shading Accent 5" w:semiHidden="0" w:uiPriority="60" w:unhideWhenUsed="0"/>
-    <w:lsdException w:name="Light List Accent 5" w:semiHidden="0" w:uiPriority="61" w:unhideWhenUsed="0"/>
-    <w:lsdException w:name="Light Grid Accent 5" w:semiHidden="0" w:uiPriority="62" w:unhideWhenUsed="0"/>
-    <w:lsdException w:name="Medium Shading 1 Accent 5" w:semiHidden="0" w:uiPriority="63" w:unhideWhenUsed="0"/>
-    <w:lsdException w:name="Medium Shading 2 Accent 5" w:semiHidden="0" w:uiPriority="64" w:unhideWhenUsed="0"/>
-    <w:lsdException w:name="Medium List 1 Accent 5" w:semiHidden="0" w:uiPriority="65" w:unhideWhenUsed="0"/>
-    <w:lsdException w:name="Medium List 2 Accent 5" w:semiHidden="0" w:uiPriority="66" w:unhideWhenUsed="0"/>
-    <w:lsdException w:name="Medium Grid 1 Accent 5" w:semiHidden="0" w:uiPriority="67" w:unhideWhenUsed="0"/>
-    <w:lsdException w:name="Medium Grid 2 Accent 5" w:semiHidden="0" w:uiPriority="68" w:unhideWhenUsed="0"/>
-    <w:lsdException w:name="Medium Grid 3 Accent 5" w:semiHidden="0" w:uiPriority="69" w:unhideWhenUsed="0"/>
-    <w:lsdException w:name="Dark List Accent 5" w:semiHidden="0" w:uiPriority="70" w:unhideWhenUsed="0"/>
-    <w:lsdException w:name="Colorful Shading Accent 5" w:semiHidden="0" w:uiPriority="71" w:unhideWhenUsed="0"/>
-    <w:lsdException w:name="Colorful List Accent 5" w:semiHidden="0" w:uiPriority="72" w:unhideWhenUsed="0"/>
-    <w:lsdException w:name="Colorful Grid Accent 5" w:semiHidden="0" w:uiPriority="73" w:unhideWhenUsed="0"/>
-    <w:lsdException w:name="Light Shading Accent 6" w:semiHidden="0" w:uiPriority="60" w:unhideWhenUsed="0"/>
-    <w:lsdException w:name="Light List Accent 6" w:semiHidden="0" w:uiPriority="61" w:unhideWhenUsed="0"/>
-    <w:lsdException w:name="Light Grid Accent 6" w:semiHidden="0" w:uiPriority="62" w:unhideWhenUsed="0"/>
-    <w:lsdException w:name="Medium Shading 1 Accent 6" w:semiHidden="0" w:uiPriority="63" w:unhideWhenUsed="0"/>
-    <w:lsdException w:name="Medium Shading 2 Accent 6" w:semiHidden="0" w:uiPriority="64" w:unhideWhenUsed="0"/>
-    <w:lsdException w:name="Medium List 1 Accent 6" w:semiHidden="0" w:uiPriority="65" w:unhideWhenUsed="0"/>
-    <w:lsdException w:name="Medium List 2 Accent 6" w:semiHidden="0" w:uiPriority="66" w:unhideWhenUsed="0"/>
-    <w:lsdException w:name="Medium Grid 1 Accent 6" w:semiHidden="0" w:uiPriority="67" w:unhideWhenUsed="0"/>
-    <w:lsdException w:name="Medium Grid 2 Accent 6" w:semiHidden="0" w:uiPriority="68" w:unhideWhenUsed="0"/>
-    <w:lsdException w:name="Medium Grid 3 Accent 6" w:semiHidden="0" w:uiPriority="69" w:unhideWhenUsed="0"/>
-    <w:lsdException w:name="Dark List Accent 6" w:semiHidden="0" w:uiPriority="70" w:unhideWhenUsed="0"/>
-    <w:lsdException w:name="Colorful Shading Accent 6" w:semiHidden="0" w:uiPriority="71" w:unhideWhenUsed="0"/>
-    <w:lsdException w:name="Colorful List Accent 6" w:semiHidden="0" w:uiPriority="72" w:unhideWhenUsed="0"/>
-    <w:lsdException w:name="Colorful Grid Accent 6" w:semiHidden="0" w:uiPriority="73" w:unhideWhenUsed="0"/>
-    <w:lsdException w:name="Subtle Emphasis" w:semiHidden="0" w:uiPriority="19" w:unhideWhenUsed="0" w:qFormat="1"/>
-    <w:lsdException w:name="Intense Emphasis" w:semiHidden="0" w:uiPriority="21" w:unhideWhenUsed="0" w:qFormat="1"/>
-    <w:lsdException w:name="Subtle Reference" w:semiHidden="0" w:uiPriority="31" w:unhideWhenUsed="0" w:qFormat="1"/>
-    <w:lsdException w:name="Intense Reference" w:semiHidden="0" w:uiPriority="32" w:unhideWhenUsed="0" w:qFormat="1"/>
-    <w:lsdException w:name="Book Title" w:semiHidden="0" w:uiPriority="33" w:unhideWhenUsed="0" w:qFormat="1"/>
-    <w:lsdException w:name="Bibliography" w:uiPriority="37"/>
-    <w:lsdException w:name="TOC Heading" w:uiPriority="39" w:qFormat="1"/>
+  <w:latentStyles w:defLockedState="0" w:defUIPriority="99" w:defSemiHidden="0" w:defUnhideWhenUsed="0" w:defQFormat="0" w:count="377">
+    <w:lsdException w:name="Normal" w:uiPriority="0" w:qFormat="1"/>
+    <w:lsdException w:name="heading 1" w:uiPriority="9" w:qFormat="1"/>
+    <w:lsdException w:name="heading 2" w:semiHidden="1" w:uiPriority="9" w:unhideWhenUsed="1" w:qFormat="1"/>
+    <w:lsdException w:name="heading 3" w:semiHidden="1" w:uiPriority="9" w:unhideWhenUsed="1" w:qFormat="1"/>
+    <w:lsdException w:name="heading 4" w:semiHidden="1" w:uiPriority="9" w:unhideWhenUsed="1" w:qFormat="1"/>
+    <w:lsdException w:name="heading 5" w:semiHidden="1" w:uiPriority="9" w:unhideWhenUsed="1" w:qFormat="1"/>
+    <w:lsdException w:name="heading 6" w:semiHidden="1" w:uiPriority="9" w:unhideWhenUsed="1" w:qFormat="1"/>
+    <w:lsdException w:name="heading 7" w:semiHidden="1" w:uiPriority="9" w:unhideWhenUsed="1" w:qFormat="1"/>
+    <w:lsdException w:name="heading 8" w:semiHidden="1" w:uiPriority="9" w:unhideWhenUsed="1" w:qFormat="1"/>
+    <w:lsdException w:name="heading 9" w:semiHidden="1" w:uiPriority="9" w:unhideWhenUsed="1" w:qFormat="1"/>
+    <w:lsdException w:name="index 1" w:semiHidden="1" w:unhideWhenUsed="1"/>
+    <w:lsdException w:name="index 2" w:semiHidden="1" w:unhideWhenUsed="1"/>
+    <w:lsdException w:name="index 3" w:semiHidden="1" w:unhideWhenUsed="1"/>
+    <w:lsdException w:name="index 4" w:semiHidden="1" w:unhideWhenUsed="1"/>
+    <w:lsdException w:name="index 5" w:semiHidden="1" w:unhideWhenUsed="1"/>
+    <w:lsdException w:name="index 6" w:semiHidden="1" w:unhideWhenUsed="1"/>
+    <w:lsdException w:name="index 7" w:semiHidden="1" w:unhideWhenUsed="1"/>
+    <w:lsdException w:name="index 8" w:semiHidden="1" w:unhideWhenUsed="1"/>
+    <w:lsdException w:name="index 9" w:semiHidden="1" w:unhideWhenUsed="1"/>
+    <w:lsdException w:name="toc 1" w:semiHidden="1" w:uiPriority="39" w:unhideWhenUsed="1"/>
+    <w:lsdException w:name="toc 2" w:semiHidden="1" w:uiPriority="39" w:unhideWhenUsed="1"/>
+    <w:lsdException w:name="toc 3" w:semiHidden="1" w:uiPriority="39" w:unhideWhenUsed="1"/>
+    <w:lsdException w:name="toc 4" w:semiHidden="1" w:uiPriority="39" w:unhideWhenUsed="1"/>
+    <w:lsdException w:name="toc 5" w:semiHidden="1" w:uiPriority="39" w:unhideWhenUsed="1"/>
+    <w:lsdException w:name="toc 6" w:semiHidden="1" w:uiPriority="39" w:unhideWhenUsed="1"/>
+    <w:lsdException w:name="toc 7" w:semiHidden="1" w:uiPriority="39" w:unhideWhenUsed="1"/>
+    <w:lsdException w:name="toc 8" w:semiHidden="1" w:uiPriority="39" w:unhideWhenUsed="1"/>
+    <w:lsdException w:name="toc 9" w:semiHidden="1" w:uiPriority="39" w:unhideWhenUsed="1"/>
+    <w:lsdException w:name="Normal Indent" w:semiHidden="1" w:unhideWhenUsed="1"/>
+    <w:lsdException w:name="footnote text" w:semiHidden="1" w:unhideWhenUsed="1"/>
+    <w:lsdException w:name="annotation text" w:semiHidden="1" w:unhideWhenUsed="1"/>
+    <w:lsdException w:name="header" w:semiHidden="1" w:unhideWhenUsed="1"/>
+    <w:lsdException w:name="footer" w:semiHidden="1" w:unhideWhenUsed="1"/>
+    <w:lsdException w:name="index heading" w:semiHidden="1" w:unhideWhenUsed="1"/>
+    <w:lsdException w:name="caption" w:semiHidden="1" w:uiPriority="35" w:unhideWhenUsed="1" w:qFormat="1"/>
+    <w:lsdException w:name="table of figures" w:semiHidden="1" w:unhideWhenUsed="1"/>
+    <w:lsdException w:name="envelope address" w:semiHidden="1" w:unhideWhenUsed="1"/>
+    <w:lsdException w:name="envelope return" w:semiHidden="1" w:unhideWhenUsed="1"/>
+    <w:lsdException w:name="footnote reference" w:semiHidden="1" w:unhideWhenUsed="1"/>
+    <w:lsdException w:name="annotation reference" w:semiHidden="1" w:unhideWhenUsed="1"/>
+    <w:lsdException w:name="line number" w:semiHidden="1" w:unhideWhenUsed="1"/>
+    <w:lsdException w:name="page number" w:semiHidden="1" w:unhideWhenUsed="1"/>
+    <w:lsdException w:name="endnote reference" w:semiHidden="1" w:unhideWhenUsed="1"/>
+    <w:lsdException w:name="endnote text" w:semiHidden="1" w:unhideWhenUsed="1"/>
+    <w:lsdException w:name="table of authorities" w:semiHidden="1" w:unhideWhenUsed="1"/>
+    <w:lsdException w:name="macro" w:semiHidden="1" w:unhideWhenUsed="1"/>
+    <w:lsdException w:name="toa heading" w:semiHidden="1" w:unhideWhenUsed="1"/>
+    <w:lsdException w:name="List" w:semiHidden="1" w:unhideWhenUsed="1"/>
+    <w:lsdException w:name="List Bullet" w:semiHidden="1" w:unhideWhenUsed="1"/>
+    <w:lsdException w:name="List Number" w:semiHidden="1" w:unhideWhenUsed="1"/>
+    <w:lsdException w:name="List 2" w:semiHidden="1" w:unhideWhenUsed="1"/>
+    <w:lsdException w:name="List 3" w:semiHidden="1" w:unhideWhenUsed="1"/>
+    <w:lsdException w:name="List 4" w:semiHidden="1" w:unhideWhenUsed="1"/>
+    <w:lsdException w:name="List 5" w:semiHidden="1" w:unhideWhenUsed="1"/>
+    <w:lsdException w:name="List Bullet 2" w:semiHidden="1" w:unhideWhenUsed="1"/>
+    <w:lsdException w:name="List Bullet 3" w:semiHidden="1" w:unhideWhenUsed="1"/>
+    <w:lsdException w:name="List Bullet 4" w:semiHidden="1" w:unhideWhenUsed="1"/>
+    <w:lsdException w:name="List Bullet 5" w:semiHidden="1" w:unhideWhenUsed="1"/>
+    <w:lsdException w:name="List Number 2" w:semiHidden="1" w:unhideWhenUsed="1"/>
+    <w:lsdException w:name="List Number 3" w:semiHidden="1" w:unhideWhenUsed="1"/>
+    <w:lsdException w:name="List Number 4" w:semiHidden="1" w:unhideWhenUsed="1"/>
+    <w:lsdException w:name="List Number 5" w:semiHidden="1" w:unhideWhenUsed="1"/>
+    <w:lsdException w:name="Title" w:uiPriority="10" w:qFormat="1"/>
+    <w:lsdException w:name="Closing" w:semiHidden="1" w:unhideWhenUsed="1"/>
+    <w:lsdException w:name="Signature" w:semiHidden="1" w:unhideWhenUsed="1"/>
+    <w:lsdException w:name="Default Paragraph Font" w:semiHidden="1" w:uiPriority="1" w:unhideWhenUsed="1"/>
+    <w:lsdException w:name="Body Text" w:semiHidden="1" w:unhideWhenUsed="1"/>
+    <w:lsdException w:name="Body Text Indent" w:semiHidden="1" w:unhideWhenUsed="1"/>
+    <w:lsdException w:name="List Continue" w:semiHidden="1" w:unhideWhenUsed="1"/>
+    <w:lsdException w:name="List Continue 2" w:semiHidden="1" w:unhideWhenUsed="1"/>
+    <w:lsdException w:name="List Continue 3" w:semiHidden="1" w:unhideWhenUsed="1"/>
+    <w:lsdException w:name="List Continue 4" w:semiHidden="1" w:unhideWhenUsed="1"/>
+    <w:lsdException w:name="List Continue 5" w:semiHidden="1" w:unhideWhenUsed="1"/>
+    <w:lsdException w:name="Message Header" w:semiHidden="1" w:unhideWhenUsed="1"/>
+    <w:lsdException w:name="Subtitle" w:uiPriority="11" w:qFormat="1"/>
+    <w:lsdException w:name="Salutation" w:semiHidden="1" w:unhideWhenUsed="1"/>
+    <w:lsdException w:name="Date" w:semiHidden="1" w:unhideWhenUsed="1"/>
+    <w:lsdException w:name="Body Text First Indent" w:semiHidden="1" w:unhideWhenUsed="1"/>
+    <w:lsdException w:name="Body Text First Indent 2" w:semiHidden="1" w:unhideWhenUsed="1"/>
+    <w:lsdException w:name="Note Heading" w:semiHidden="1" w:unhideWhenUsed="1"/>
+    <w:lsdException w:name="Body Text 2" w:semiHidden="1" w:unhideWhenUsed="1"/>
+    <w:lsdException w:name="Body Text 3" w:semiHidden="1" w:unhideWhenUsed="1"/>
+    <w:lsdException w:name="Body Text Indent 2" w:semiHidden="1" w:unhideWhenUsed="1"/>
+    <w:lsdException w:name="Body Text Indent 3" w:semiHidden="1" w:unhideWhenUsed="1"/>
+    <w:lsdException w:name="Block Text" w:semiHidden="1" w:unhideWhenUsed="1"/>
+    <w:lsdException w:name="Hyperlink" w:semiHidden="1" w:unhideWhenUsed="1"/>
+    <w:lsdException w:name="FollowedHyperlink" w:semiHidden="1" w:unhideWhenUsed="1"/>
+    <w:lsdException w:name="Strong" w:uiPriority="22" w:qFormat="1"/>
+    <w:lsdException w:name="Emphasis" w:uiPriority="20" w:qFormat="1"/>
+    <w:lsdException w:name="Document Map" w:semiHidden="1" w:unhideWhenUsed="1"/>
+    <w:lsdException w:name="Plain Text" w:semiHidden="1" w:unhideWhenUsed="1"/>
+    <w:lsdException w:name="E-mail Signature" w:semiHidden="1" w:unhideWhenUsed="1"/>
+    <w:lsdException w:name="HTML Top of Form" w:semiHidden="1" w:unhideWhenUsed="1"/>
+    <w:lsdException w:name="HTML Bottom of Form" w:semiHidden="1" w:unhideWhenUsed="1"/>
+    <w:lsdException w:name="Normal (Web)" w:semiHidden="1" w:unhideWhenUsed="1"/>
+    <w:lsdException w:name="HTML Acronym" w:semiHidden="1" w:unhideWhenUsed="1"/>
+    <w:lsdException w:name="HTML Address" w:semiHidden="1" w:unhideWhenUsed="1"/>
+    <w:lsdException w:name="HTML Cite" w:semiHidden="1" w:unhideWhenUsed="1"/>
+    <w:lsdException w:name="HTML Code" w:semiHidden="1" w:unhideWhenUsed="1"/>
+    <w:lsdException w:name="HTML Definition" w:semiHidden="1" w:unhideWhenUsed="1"/>
+    <w:lsdException w:name="HTML Keyboard" w:semiHidden="1" w:unhideWhenUsed="1"/>
+    <w:lsdException w:name="HTML Preformatted" w:semiHidden="1" w:unhideWhenUsed="1"/>
+    <w:lsdException w:name="HTML Sample" w:semiHidden="1" w:unhideWhenUsed="1"/>
+    <w:lsdException w:name="HTML Typewriter" w:semiHidden="1" w:unhideWhenUsed="1"/>
+    <w:lsdException w:name="HTML Variable" w:semiHidden="1" w:unhideWhenUsed="1"/>
+    <w:lsdException w:name="Normal Table" w:semiHidden="1" w:unhideWhenUsed="1"/>
+    <w:lsdException w:name="annotation subject" w:semiHidden="1" w:unhideWhenUsed="1"/>
+    <w:lsdException w:name="No List" w:semiHidden="1" w:unhideWhenUsed="1"/>
+    <w:lsdException w:name="Outline List 1" w:semiHidden="1" w:unhideWhenUsed="1"/>
+    <w:lsdException w:name="Outline List 2" w:semiHidden="1" w:unhideWhenUsed="1"/>
+    <w:lsdException w:name="Outline List 3" w:semiHidden="1" w:unhideWhenUsed="1"/>
+    <w:lsdException w:name="Table Simple 1" w:semiHidden="1" w:unhideWhenUsed="1"/>
+    <w:lsdException w:name="Table Simple 2" w:semiHidden="1" w:unhideWhenUsed="1"/>
+    <w:lsdException w:name="Table Simple 3" w:semiHidden="1" w:unhideWhenUsed="1"/>
+    <w:lsdException w:name="Table Classic 1" w:semiHidden="1" w:unhideWhenUsed="1"/>
+    <w:lsdException w:name="Table Classic 2" w:semiHidden="1" w:unhideWhenUsed="1"/>
+    <w:lsdException w:name="Table Classic 3" w:semiHidden="1" w:unhideWhenUsed="1"/>
+    <w:lsdException w:name="Table Classic 4" w:semiHidden="1" w:unhideWhenUsed="1"/>
+    <w:lsdException w:name="Table Colorful 1" w:semiHidden="1" w:unhideWhenUsed="1"/>
+    <w:lsdException w:name="Table Colorful 2" w:semiHidden="1" w:unhideWhenUsed="1"/>
+    <w:lsdException w:name="Table Colorful 3" w:semiHidden="1" w:unhideWhenUsed="1"/>
+    <w:lsdException w:name="Table Columns 1" w:semiHidden="1" w:unhideWhenUsed="1"/>
+    <w:lsdException w:name="Table Columns 2" w:semiHidden="1" w:unhideWhenUsed="1"/>
+    <w:lsdException w:name="Table Columns 3" w:semiHidden="1" w:unhideWhenUsed="1"/>
+    <w:lsdException w:name="Table Columns 4" w:semiHidden="1" w:unhideWhenUsed="1"/>
+    <w:lsdException w:name="Table Columns 5" w:semiHidden="1" w:unhideWhenUsed="1"/>
+    <w:lsdException w:name="Table Grid 1" w:semiHidden="1" w:unhideWhenUsed="1"/>
+    <w:lsdException w:name="Table Grid 2" w:semiHidden="1" w:unhideWhenUsed="1"/>
+    <w:lsdException w:name="Table Grid 3" w:semiHidden="1" w:unhideWhenUsed="1"/>
+    <w:lsdException w:name="Table Grid 4" w:semiHidden="1" w:unhideWhenUsed="1"/>
+    <w:lsdException w:name="Table Grid 5" w:semiHidden="1" w:unhideWhenUsed="1"/>
+    <w:lsdException w:name="Table Grid 6" w:semiHidden="1" w:unhideWhenUsed="1"/>
+    <w:lsdException w:name="Table Grid 7" w:semiHidden="1" w:unhideWhenUsed="1"/>
+    <w:lsdException w:name="Table Grid 8" w:semiHidden="1" w:unhideWhenUsed="1"/>
+    <w:lsdException w:name="Table List 1" w:semiHidden="1" w:unhideWhenUsed="1"/>
+    <w:lsdException w:name="Table List 2" w:semiHidden="1" w:unhideWhenUsed="1"/>
+    <w:lsdException w:name="Table List 3" w:semiHidden="1" w:unhideWhenUsed="1"/>
+    <w:lsdException w:name="Table List 4" w:semiHidden="1" w:unhideWhenUsed="1"/>
+    <w:lsdException w:name="Table List 5" w:semiHidden="1" w:unhideWhenUsed="1"/>
+    <w:lsdException w:name="Table List 6" w:semiHidden="1" w:unhideWhenUsed="1"/>
+    <w:lsdException w:name="Table List 7" w:semiHidden="1" w:unhideWhenUsed="1"/>
+    <w:lsdException w:name="Table List 8" w:semiHidden="1" w:unhideWhenUsed="1"/>
+    <w:lsdException w:name="Table 3D effects 1" w:semiHidden="1" w:unhideWhenUsed="1"/>
+    <w:lsdException w:name="Table 3D effects 2" w:semiHidden="1" w:unhideWhenUsed="1"/>
+    <w:lsdException w:name="Table 3D effects 3" w:semiHidden="1" w:unhideWhenUsed="1"/>
+    <w:lsdException w:name="Table Contemporary" w:semiHidden="1" w:unhideWhenUsed="1"/>
+    <w:lsdException w:name="Table Elegant" w:semiHidden="1" w:unhideWhenUsed="1"/>
+    <w:lsdException w:name="Table Professional" w:semiHidden="1" w:unhideWhenUsed="1"/>
+    <w:lsdException w:name="Table Subtle 1" w:semiHidden="1" w:unhideWhenUsed="1"/>
+    <w:lsdException w:name="Table Subtle 2" w:semiHidden="1" w:unhideWhenUsed="1"/>
+    <w:lsdException w:name="Table Web 1" w:semiHidden="1" w:unhideWhenUsed="1"/>
+    <w:lsdException w:name="Table Web 2" w:semiHidden="1" w:unhideWhenUsed="1"/>
+    <w:lsdException w:name="Table Web 3" w:semiHidden="1" w:unhideWhenUsed="1"/>
+    <w:lsdException w:name="Balloon Text" w:semiHidden="1" w:unhideWhenUsed="1"/>
+    <w:lsdException w:name="Table Grid" w:uiPriority="59"/>
+    <w:lsdException w:name="Table Theme" w:semiHidden="1" w:unhideWhenUsed="1"/>
+    <w:lsdException w:name="Placeholder Text" w:semiHidden="1"/>
+    <w:lsdException w:name="No Spacing" w:uiPriority="1" w:qFormat="1"/>
+    <w:lsdException w:name="Light Shading" w:uiPriority="60"/>
+    <w:lsdException w:name="Light List" w:uiPriority="61"/>
+    <w:lsdException w:name="Light Grid" w:uiPriority="62"/>
+    <w:lsdException w:name="Medium Shading 1" w:uiPriority="63"/>
+    <w:lsdException w:name="Medium Shading 2" w:uiPriority="64"/>
+    <w:lsdException w:name="Medium List 1" w:uiPriority="65"/>
+    <w:lsdException w:name="Medium List 2" w:uiPriority="66"/>
+    <w:lsdException w:name="Medium Grid 1" w:uiPriority="67"/>
+    <w:lsdException w:name="Medium Grid 2" w:uiPriority="68"/>
+    <w:lsdException w:name="Medium Grid 3" w:uiPriority="69"/>
+    <w:lsdException w:name="Dark List" w:uiPriority="70"/>
+    <w:lsdException w:name="Colorful Shading" w:uiPriority="71"/>
+    <w:lsdException w:name="Colorful List" w:uiPriority="72"/>
+    <w:lsdException w:name="Colorful Grid" w:uiPriority="73"/>
+    <w:lsdException w:name="Light Shading Accent 1" w:uiPriority="60"/>
+    <w:lsdException w:name="Light List Accent 1" w:uiPriority="61"/>
+    <w:lsdException w:name="Light Grid Accent 1" w:uiPriority="62"/>
+    <w:lsdException w:name="Medium Shading 1 Accent 1" w:uiPriority="63"/>
+    <w:lsdException w:name="Medium Shading 2 Accent 1" w:uiPriority="64"/>
+    <w:lsdException w:name="Medium List 1 Accent 1" w:uiPriority="65"/>
+    <w:lsdException w:name="Revision" w:semiHidden="1"/>
+    <w:lsdException w:name="List Paragraph" w:uiPriority="34" w:qFormat="1"/>
+    <w:lsdException w:name="Quote" w:uiPriority="29" w:qFormat="1"/>
+    <w:lsdException w:name="Intense Quote" w:uiPriority="30" w:qFormat="1"/>
+    <w:lsdException w:name="Medium List 2 Accent 1" w:uiPriority="66"/>
+    <w:lsdException w:name="Medium Grid 1 Accent 1" w:uiPriority="67"/>
+    <w:lsdException w:name="Medium Grid 2 Accent 1" w:uiPriority="68"/>
+    <w:lsdException w:name="Medium Grid 3 Accent 1" w:uiPriority="69"/>
+    <w:lsdException w:name="Dark List Accent 1" w:uiPriority="70"/>
+    <w:lsdException w:name="Colorful Shading Accent 1" w:uiPriority="71"/>
+    <w:lsdException w:name="Colorful List Accent 1" w:uiPriority="72"/>
+    <w:lsdException w:name="Colorful Grid Accent 1" w:uiPriority="73"/>
+    <w:lsdException w:name="Light Shading Accent 2" w:uiPriority="60"/>
+    <w:lsdException w:name="Light List Accent 2" w:uiPriority="61"/>
+    <w:lsdException w:name="Light Grid Accent 2" w:uiPriority="62"/>
+    <w:lsdException w:name="Medium Shading 1 Accent 2" w:uiPriority="63"/>
+    <w:lsdException w:name="Medium Shading 2 Accent 2" w:uiPriority="64"/>
+    <w:lsdException w:name="Medium List 1 Accent 2" w:uiPriority="65"/>
+    <w:lsdException w:name="Medium List 2 Accent 2" w:uiPriority="66"/>
+    <w:lsdException w:name="Medium Grid 1 Accent 2" w:uiPriority="67"/>
+    <w:lsdException w:name="Medium Grid 2 Accent 2" w:uiPriority="68"/>
+    <w:lsdException w:name="Medium Grid 3 Accent 2" w:uiPriority="69"/>
+    <w:lsdException w:name="Dark List Accent 2" w:uiPriority="70"/>
+    <w:lsdException w:name="Colorful Shading Accent 2" w:uiPriority="71"/>
+    <w:lsdException w:name="Colorful List Accent 2" w:uiPriority="72"/>
+    <w:lsdException w:name="Colorful Grid Accent 2" w:uiPriority="73"/>
+    <w:lsdException w:name="Light Shading Accent 3" w:uiPriority="60"/>
+    <w:lsdException w:name="Light List Accent 3" w:uiPriority="61"/>
+    <w:lsdException w:name="Light Grid Accent 3" w:uiPriority="62"/>
+    <w:lsdException w:name="Medium Shading 1 Accent 3" w:uiPriority="63"/>
+    <w:lsdException w:name="Medium Shading 2 Accent 3" w:uiPriority="64"/>
+    <w:lsdException w:name="Medium List 1 Accent 3" w:uiPriority="65"/>
+    <w:lsdException w:name="Medium List 2 Accent 3" w:uiPriority="66"/>
+    <w:lsdException w:name="Medium Grid 1 Accent 3" w:uiPriority="67"/>
+    <w:lsdException w:name="Medium Grid 2 Accent 3" w:uiPriority="68"/>
+    <w:lsdException w:name="Medium Grid 3 Accent 3" w:uiPriority="69"/>
+    <w:lsdException w:name="Dark List Accent 3" w:uiPriority="70"/>
+    <w:lsdException w:name="Colorful Shading Accent 3" w:uiPriority="71"/>
+    <w:lsdException w:name="Colorful List Accent 3" w:uiPriority="72"/>
+    <w:lsdException w:name="Colorful Grid Accent 3" w:uiPriority="73"/>
+    <w:lsdException w:name="Light Shading Accent 4" w:uiPriority="60"/>
+    <w:lsdException w:name="Light List Accent 4" w:uiPriority="61"/>
+    <w:lsdException w:name="Light Grid Accent 4" w:uiPriority="62"/>
+    <w:lsdException w:name="Medium Shading 1 Accent 4" w:uiPriority="63"/>
+    <w:lsdException w:name="Medium Shading 2 Accent 4" w:uiPriority="64"/>
+    <w:lsdException w:name="Medium List 1 Accent 4" w:uiPriority="65"/>
+    <w:lsdException w:name="Medium List 2 Accent 4" w:uiPriority="66"/>
+    <w:lsdException w:name="Medium Grid 1 Accent 4" w:uiPriority="67"/>
+    <w:lsdException w:name="Medium Grid 2 Accent 4" w:uiPriority="68"/>
+    <w:lsdException w:name="Medium Grid 3 Accent 4" w:uiPriority="69"/>
+    <w:lsdException w:name="Dark List Accent 4" w:uiPriority="70"/>
+    <w:lsdException w:name="Colorful Shading Accent 4" w:uiPriority="71"/>
+    <w:lsdException w:name="Colorful List Accent 4" w:uiPriority="72"/>
+    <w:lsdException w:name="Colorful Grid Accent 4" w:uiPriority="73"/>
+    <w:lsdException w:name="Light Shading Accent 5" w:uiPriority="60"/>
+    <w:lsdException w:name="Light List Accent 5" w:uiPriority="61"/>
+    <w:lsdException w:name="Light Grid Accent 5" w:uiPriority="62"/>
+    <w:lsdException w:name="Medium Shading 1 Accent 5" w:uiPriority="63"/>
+    <w:lsdException w:name="Medium Shading 2 Accent 5" w:uiPriority="64"/>
+    <w:lsdException w:name="Medium List 1 Accent 5" w:uiPriority="65"/>
+    <w:lsdException w:name="Medium List 2 Accent 5" w:uiPriority="66"/>
+    <w:lsdException w:name="Medium Grid 1 Accent 5" w:uiPriority="67"/>
+    <w:lsdException w:name="Medium Grid 2 Accent 5" w:uiPriority="68"/>
+    <w:lsdException w:name="Medium Grid 3 Accent 5" w:uiPriority="69"/>
+    <w:lsdException w:name="Dark List Accent 5" w:uiPriority="70"/>
+    <w:lsdException w:name="Colorful Shading Accent 5" w:uiPriority="71"/>
+    <w:lsdException w:name="Colorful List Accent 5" w:uiPriority="72"/>
+    <w:lsdException w:name="Colorful Grid Accent 5" w:uiPriority="73"/>
+    <w:lsdException w:name="Light Shading Accent 6" w:uiPriority="60"/>
+    <w:lsdException w:name="Light List Accent 6" w:uiPriority="61"/>
+    <w:lsdException w:name="Light Grid Accent 6" w:uiPriority="62"/>
+    <w:lsdException w:name="Medium Shading 1 Accent 6" w:uiPriority="63"/>
+    <w:lsdException w:name="Medium Shading 2 Accent 6" w:uiPriority="64"/>
+    <w:lsdException w:name="Medium List 1 Accent 6" w:uiPriority="65"/>
+    <w:lsdException w:name="Medium List 2 Accent 6" w:uiPriority="66"/>
+    <w:lsdException w:name="Medium Grid 1 Accent 6" w:uiPriority="67"/>
+    <w:lsdException w:name="Medium Grid 2 Accent 6" w:uiPriority="68"/>
+    <w:lsdException w:name="Medium Grid 3 Accent 6" w:uiPriority="69"/>
+    <w:lsdException w:name="Dark List Accent 6" w:uiPriority="70"/>
+    <w:lsdException w:name="Colorful Shading Accent 6" w:uiPriority="71"/>
+    <w:lsdException w:name="Colorful List Accent 6" w:uiPriority="72"/>
+    <w:lsdException w:name="Colorful Grid Accent 6" w:uiPriority="73"/>
+    <w:lsdException w:name="Subtle Emphasis" w:uiPriority="19" w:qFormat="1"/>
+    <w:lsdException w:name="Intense Emphasis" w:uiPriority="21" w:qFormat="1"/>
+    <w:lsdException w:name="Subtle Reference" w:uiPriority="31" w:qFormat="1"/>
+    <w:lsdException w:name="Intense Reference" w:uiPriority="32" w:qFormat="1"/>
+    <w:lsdException w:name="Book Title" w:uiPriority="33" w:qFormat="1"/>
+    <w:lsdException w:name="Bibliography" w:semiHidden="1" w:uiPriority="37" w:unhideWhenUsed="1"/>
+    <w:lsdException w:name="TOC Heading" w:semiHidden="1" w:uiPriority="39" w:unhideWhenUsed="1" w:qFormat="1"/>
+    <w:lsdException w:name="Plain Table 4" w:semiHidden="1" w:unhideWhenUsed="1"/>
+    <w:lsdException w:name="Plain Table 5" w:semiHidden="1" w:unhideWhenUsed="1"/>
+    <w:lsdException w:name="Grid Table Light" w:semiHidden="1" w:unhideWhenUsed="1"/>
+    <w:lsdException w:name="Grid Table 1 Light" w:semiHidden="1" w:unhideWhenUsed="1"/>
+    <w:lsdException w:name="Grid Table 2" w:semiHidden="1" w:unhideWhenUsed="1"/>
+    <w:lsdException w:name="Grid Table 3" w:semiHidden="1" w:unhideWhenUsed="1"/>
+    <w:lsdException w:name="Grid Table 4" w:uiPriority="49"/>
+    <w:lsdException w:name="Grid Table 5 Dark" w:uiPriority="50"/>
+    <w:lsdException w:name="Grid Table 6 Colorful" w:uiPriority="51"/>
+    <w:lsdException w:name="Grid Table 7 Colorful" w:uiPriority="52"/>
+    <w:lsdException w:name="Grid Table 1 Light Accent 1" w:uiPriority="46"/>
+    <w:lsdException w:name="Grid Table 2 Accent 1" w:uiPriority="47"/>
+    <w:lsdException w:name="Grid Table 3 Accent 1" w:uiPriority="48"/>
+    <w:lsdException w:name="Grid Table 4 Accent 1" w:uiPriority="49"/>
+    <w:lsdException w:name="Grid Table 5 Dark Accent 1" w:uiPriority="50"/>
+    <w:lsdException w:name="Grid Table 6 Colorful Accent 1" w:uiPriority="51"/>
+    <w:lsdException w:name="Grid Table 7 Colorful Accent 1" w:uiPriority="52"/>
+    <w:lsdException w:name="Grid Table 1 Light Accent 2" w:uiPriority="46"/>
+    <w:lsdException w:name="Grid Table 2 Accent 2" w:uiPriority="47"/>
+    <w:lsdException w:name="Grid Table 3 Accent 2" w:uiPriority="48"/>
+    <w:lsdException w:name="Grid Table 4 Accent 2" w:uiPriority="49"/>
+    <w:lsdException w:name="Grid Table 5 Dark Accent 2" w:uiPriority="50"/>
+    <w:lsdException w:name="Grid Table 6 Colorful Accent 2" w:uiPriority="51"/>
+    <w:lsdException w:name="Grid Table 7 Colorful Accent 2" w:uiPriority="52"/>
+    <w:lsdException w:name="Grid Table 1 Light Accent 3" w:uiPriority="46"/>
+    <w:lsdException w:name="Grid Table 2 Accent 3" w:uiPriority="47"/>
+    <w:lsdException w:name="Grid Table 3 Accent 3" w:uiPriority="48"/>
+    <w:lsdException w:name="Grid Table 4 Accent 3" w:uiPriority="49"/>
+    <w:lsdException w:name="Grid Table 5 Dark Accent 3" w:uiPriority="50"/>
+    <w:lsdException w:name="Grid Table 6 Colorful Accent 3" w:uiPriority="51"/>
+    <w:lsdException w:name="Grid Table 7 Colorful Accent 3" w:uiPriority="52"/>
+    <w:lsdException w:name="Grid Table 1 Light Accent 4" w:uiPriority="46"/>
+    <w:lsdException w:name="Grid Table 2 Accent 4" w:uiPriority="47"/>
+    <w:lsdException w:name="Grid Table 3 Accent 4" w:uiPriority="48"/>
+    <w:lsdException w:name="Grid Table 4 Accent 4" w:uiPriority="49"/>
+    <w:lsdException w:name="Grid Table 5 Dark Accent 4" w:uiPriority="50"/>
+    <w:lsdException w:name="Grid Table 6 Colorful Accent 4" w:uiPriority="51"/>
+    <w:lsdException w:name="Grid Table 7 Colorful Accent 4" w:uiPriority="52"/>
+    <w:lsdException w:name="Grid Table 1 Light Accent 5" w:uiPriority="46"/>
+    <w:lsdException w:name="Grid Table 2 Accent 5" w:uiPriority="47"/>
+    <w:lsdException w:name="Grid Table 3 Accent 5" w:uiPriority="48"/>
+    <w:lsdException w:name="Grid Table 4 Accent 5" w:uiPriority="49"/>
+    <w:lsdException w:name="Grid Table 5 Dark Accent 5" w:uiPriority="50"/>
+    <w:lsdException w:name="Grid Table 6 Colorful Accent 5" w:uiPriority="51"/>
+    <w:lsdException w:name="Grid Table 7 Colorful Accent 5" w:uiPriority="52"/>
+    <w:lsdException w:name="Grid Table 1 Light Accent 6" w:uiPriority="46"/>
+    <w:lsdException w:name="Grid Table 2 Accent 6" w:uiPriority="47"/>
+    <w:lsdException w:name="Grid Table 3 Accent 6" w:uiPriority="48"/>
+    <w:lsdException w:name="Grid Table 4 Accent 6" w:uiPriority="49"/>
+    <w:lsdException w:name="Grid Table 5 Dark Accent 6" w:uiPriority="50"/>
+    <w:lsdException w:name="Grid Table 6 Colorful Accent 6" w:uiPriority="51"/>
+    <w:lsdException w:name="Grid Table 7 Colorful Accent 6" w:uiPriority="52"/>
+    <w:lsdException w:name="List Table 1 Light" w:uiPriority="46"/>
+    <w:lsdException w:name="List Table 2" w:uiPriority="47"/>
+    <w:lsdException w:name="List Table 3" w:uiPriority="48"/>
+    <w:lsdException w:name="List Table 4" w:uiPriority="49"/>
+    <w:lsdException w:name="List Table 5 Dark" w:uiPriority="50"/>
+    <w:lsdException w:name="List Table 6 Colorful" w:uiPriority="51"/>
+    <w:lsdException w:name="List Table 7 Colorful" w:uiPriority="52"/>
+    <w:lsdException w:name="List Table 1 Light Accent 1" w:uiPriority="46"/>
+    <w:lsdException w:name="List Table 2 Accent 1" w:uiPriority="47"/>
+    <w:lsdException w:name="List Table 3 Accent 1" w:uiPriority="48"/>
+    <w:lsdException w:name="List Table 4 Accent 1" w:uiPriority="49"/>
+    <w:lsdException w:name="List Table 5 Dark Accent 1" w:uiPriority="50"/>
+    <w:lsdException w:name="List Table 6 Colorful Accent 1" w:uiPriority="51"/>
+    <w:lsdException w:name="List Table 7 Colorful Accent 1" w:uiPriority="52"/>
+    <w:lsdException w:name="List Table 1 Light Accent 2" w:uiPriority="46"/>
+    <w:lsdException w:name="List Table 2 Accent 2" w:uiPriority="47"/>
+    <w:lsdException w:name="List Table 3 Accent 2" w:uiPriority="48"/>
+    <w:lsdException w:name="List Table 4 Accent 2" w:uiPriority="49"/>
+    <w:lsdException w:name="List Table 5 Dark Accent 2" w:uiPriority="50"/>
+    <w:lsdException w:name="List Table 6 Colorful Accent 2" w:uiPriority="51"/>
+    <w:lsdException w:name="List Table 7 Colorful Accent 2" w:uiPriority="52"/>
+    <w:lsdException w:name="List Table 1 Light Accent 3" w:uiPriority="46"/>
+    <w:lsdException w:name="List Table 2 Accent 3" w:uiPriority="47"/>
+    <w:lsdException w:name="List Table 3 Accent 3" w:uiPriority="48"/>
+    <w:lsdException w:name="List Table 4 Accent 3" w:uiPriority="49"/>
+    <w:lsdException w:name="List Table 5 Dark Accent 3" w:uiPriority="50"/>
+    <w:lsdException w:name="List Table 6 Colorful Accent 3" w:uiPriority="51"/>
+    <w:lsdException w:name="List Table 7 Colorful Accent 3" w:uiPriority="52"/>
+    <w:lsdException w:name="List Table 1 Light Accent 4" w:uiPriority="46"/>
+    <w:lsdException w:name="List Table 2 Accent 4" w:uiPriority="47"/>
+    <w:lsdException w:name="List Table 3 Accent 4" w:uiPriority="48"/>
+    <w:lsdException w:name="List Table 4 Accent 4" w:uiPriority="49"/>
+    <w:lsdException w:name="List Table 5 Dark Accent 4" w:uiPriority="50"/>
+    <w:lsdException w:name="List Table 6 Colorful Accent 4" w:uiPriority="51"/>
+    <w:lsdException w:name="List Table 7 Colorful Accent 4" w:uiPriority="52"/>
+    <w:lsdException w:name="List Table 1 Light Accent 5" w:uiPriority="46"/>
+    <w:lsdException w:name="List Table 2 Accent 5" w:uiPriority="47"/>
+    <w:lsdException w:name="List Table 3 Accent 5" w:uiPriority="48"/>
+    <w:lsdException w:name="List Table 4 Accent 5" w:uiPriority="49"/>
+    <w:lsdException w:name="List Table 5 Dark Accent 5" w:uiPriority="50"/>
+    <w:lsdException w:name="List Table 6 Colorful Accent 5" w:uiPriority="51"/>
+    <w:lsdException w:name="List Table 7 Colorful Accent 5" w:uiPriority="52"/>
+    <w:lsdException w:name="List Table 1 Light Accent 6" w:uiPriority="46"/>
+    <w:lsdException w:name="List Table 2 Accent 6" w:uiPriority="47"/>
+    <w:lsdException w:name="List Table 3 Accent 6" w:uiPriority="48"/>
+    <w:lsdException w:name="List Table 4 Accent 6" w:uiPriority="49"/>
+    <w:lsdException w:name="List Table 5 Dark Accent 6" w:uiPriority="50"/>
+    <w:lsdException w:name="List Table 6 Colorful Accent 6" w:uiPriority="51"/>
+    <w:lsdException w:name="List Table 7 Colorful Accent 6" w:uiPriority="52"/>
+    <w:lsdException w:name="Mention" w:semiHidden="1" w:unhideWhenUsed="1"/>
+    <w:lsdException w:name="Smart Hyperlink" w:semiHidden="1" w:unhideWhenUsed="1"/>
+    <w:lsdException w:name="Hashtag" w:semiHidden="1" w:unhideWhenUsed="1"/>
+    <w:lsdException w:name="Unresolved Mention" w:semiHidden="1" w:unhideWhenUsed="1"/>
+    <w:lsdException w:name="Smart Link" w:semiHidden="1" w:unhideWhenUsed="1"/>
+    <w:lsdException w:name="Smart Link Error" w:semiHidden="1" w:unhideWhenUsed="1"/>
   </w:latentStyles>
   <w:style w:type="paragraph" w:default="1" w:styleId="Normal">
     <w:name w:val="Normal"/>
